--- a/南京大学软件学院研究生学位论文中期检查报告格式.docx
+++ b/南京大学软件学院研究生学位论文中期检查报告格式.docx
@@ -37,7 +37,7 @@
     </w:p>
     <w:tbl>
       <w:tblPr>
-        <w:tblStyle w:val="8"/>
+        <w:tblStyle w:val="9"/>
         <w:tblW w:w="8495" w:type="dxa"/>
         <w:tblInd w:w="0" w:type="dxa"/>
         <w:tblBorders>
@@ -591,7 +591,7 @@
                 <w:rFonts w:hint="default"/>
                 <w:szCs w:val="21"/>
               </w:rPr>
-              <w:t>基于深度学习的信息抽取技术的设计与实现</w:t>
+              <w:t>基于深度学习的信息抽取服务的设计与实现</w:t>
             </w:r>
           </w:p>
         </w:tc>
@@ -641,56 +641,6 @@
           </w:p>
           <w:p>
             <w:pPr>
-              <w:pStyle w:val="3"/>
-              <w:spacing w:before="156" w:beforeLines="50" w:beforeAutospacing="0" w:after="0" w:afterAutospacing="0" w:line="360" w:lineRule="auto"/>
-              <w:ind w:firstLine="420" w:firstLineChars="200"/>
-              <w:rPr>
-                <w:rFonts w:hint="default" w:ascii="Arial" w:hAnsi="Arial" w:cs="Arial"/>
-                <w:sz w:val="21"/>
-                <w:szCs w:val="21"/>
-              </w:rPr>
-            </w:pPr>
-            <w:r>
-              <w:rPr>
-                <w:rFonts w:hint="default" w:ascii="Arial" w:hAnsi="Arial" w:cs="Arial"/>
-                <w:sz w:val="21"/>
-                <w:szCs w:val="21"/>
-              </w:rPr>
-              <w:t>随着人工智能技术的快速发展，越来越多的算法得到应用。自然语言处理作为人工智能领域中的一个重要分支一直是许多人关注的焦点，而知识图谱是自然语言处理中一个重要的研究方向。构</w:t>
-            </w:r>
-            <w:bookmarkStart w:id="0" w:name="_GoBack"/>
-            <w:bookmarkEnd w:id="0"/>
-            <w:r>
-              <w:rPr>
-                <w:rFonts w:hint="default" w:ascii="Arial" w:hAnsi="Arial" w:cs="Arial"/>
-                <w:sz w:val="21"/>
-                <w:szCs w:val="21"/>
-              </w:rPr>
-              <w:t>建知识图谱的数据来源包括结构化文本和非结构化文本，作为构建知识图谱的重要数据来源之一的非结构化文本，如何从中提取高质量的信息成为一个研究热点。</w:t>
-            </w:r>
-          </w:p>
-          <w:p>
-            <w:pPr>
-              <w:pStyle w:val="3"/>
-              <w:spacing w:before="156" w:beforeLines="50" w:beforeAutospacing="0" w:after="0" w:afterAutospacing="0" w:line="360" w:lineRule="auto"/>
-              <w:ind w:firstLine="420" w:firstLineChars="200"/>
-              <w:rPr>
-                <w:rFonts w:hint="default" w:ascii="Arial" w:hAnsi="Arial" w:cs="Arial"/>
-                <w:sz w:val="21"/>
-                <w:szCs w:val="21"/>
-              </w:rPr>
-            </w:pPr>
-            <w:r>
-              <w:rPr>
-                <w:rFonts w:hint="default" w:ascii="Arial" w:hAnsi="Arial" w:cs="Arial"/>
-                <w:sz w:val="21"/>
-                <w:szCs w:val="21"/>
-              </w:rPr>
-              <w:t>面对上文所述的问题，一个能够提供高质量数据的信息抽取系统就显得十分重要。本文基于从非结构化文本中进行信息抽取的背景，以构建知识图谱时所需的三元组作为目标，实现从非结构化数据到知识图谱三元组的数据处理与转换。</w:t>
-            </w:r>
-          </w:p>
-          <w:p>
-            <w:pPr>
               <w:pStyle w:val="2"/>
               <w:ind w:left="0" w:leftChars="0" w:firstLine="0" w:firstLineChars="0"/>
               <w:rPr>
@@ -699,11 +649,9 @@
             </w:pPr>
             <w:r>
               <w:rPr>
-                <w:rFonts w:hint="default" w:ascii="Arial" w:hAnsi="Arial" w:cs="Arial"/>
-                <w:sz w:val="21"/>
-                <w:szCs w:val="21"/>
-              </w:rPr>
-              <w:t>本文基于针对非结构化文本的信息抽取系统的具体项目，针对金融上市公司领域进行命名实体识别、实体间关系抽取。由于基于深度学习的命名实体识别和关系抽取在不需要很多额外特征的基础上相对于传统机器学习就能得到更好的效果，所以本文从模型设计和实现的角度提出了基于深度学习框架Tensorflow实现模型、搭建信息抽取系统这一解决方案</w:t>
+                <w:szCs w:val="21"/>
+              </w:rPr>
+              <w:t>随着人工智能的快速发展</w:t>
             </w:r>
           </w:p>
         </w:tc>
@@ -1066,6 +1014,14 @@
                 <w:szCs w:val="21"/>
               </w:rPr>
             </w:pPr>
+            <w:r>
+              <w:rPr>
+                <w:rFonts w:ascii="长城新魏碑体" w:eastAsia="长城新魏碑体"/>
+                <w:bCs/>
+                <w:szCs w:val="21"/>
+              </w:rPr>
+              <w:t>项目已完成，论文初稿已完成，正在进行格式修改和内容的修饰。</w:t>
+            </w:r>
           </w:p>
         </w:tc>
       </w:tr>
@@ -1173,12 +1129,1621 @@
           </w:p>
           <w:p>
             <w:pPr>
+              <w:spacing w:line="360" w:lineRule="auto"/>
+              <w:ind w:left="2400" w:hanging="2400" w:hangingChars="1000"/>
+              <w:rPr>
+                <w:rStyle w:val="7"/>
+                <w:rFonts w:hint="default" w:ascii="Arial" w:hAnsi="Arial" w:cs="Arial"/>
+                <w:b w:val="0"/>
+                <w:sz w:val="24"/>
+              </w:rPr>
+            </w:pPr>
+            <w:r>
+              <w:rPr>
+                <w:rStyle w:val="7"/>
+                <w:rFonts w:hint="default" w:ascii="Arial" w:hAnsi="Arial" w:cs="Arial"/>
+                <w:b w:val="0"/>
+                <w:sz w:val="24"/>
+              </w:rPr>
+              <w:t>[MUC-6, 1996]</w:t>
+            </w:r>
+            <w:r>
+              <w:rPr>
+                <w:rStyle w:val="7"/>
+                <w:rFonts w:hint="default" w:ascii="Arial" w:hAnsi="Arial" w:cs="Arial"/>
+                <w:b w:val="0"/>
+                <w:sz w:val="24"/>
+              </w:rPr>
+              <w:tab/>
+            </w:r>
+            <w:r>
+              <w:rPr>
+                <w:rStyle w:val="7"/>
+                <w:rFonts w:hint="default" w:ascii="Arial" w:hAnsi="Arial" w:cs="Arial"/>
+                <w:b w:val="0"/>
+                <w:sz w:val="24"/>
+              </w:rPr>
+              <w:t>MUC-6, the Sixth in a Series of Message Understanding Conferences, was held in November 1996[OL].</w:t>
+            </w:r>
+            <w:r>
+              <w:rPr>
+                <w:rStyle w:val="7"/>
+                <w:rFonts w:hint="default" w:ascii="Arial" w:hAnsi="Arial" w:cs="Arial"/>
+                <w:b w:val="0"/>
+                <w:sz w:val="24"/>
+              </w:rPr>
+              <w:fldChar w:fldCharType="begin"/>
+            </w:r>
+            <w:r>
+              <w:rPr>
+                <w:rStyle w:val="7"/>
+                <w:rFonts w:hint="default" w:ascii="Arial" w:hAnsi="Arial" w:cs="Arial"/>
+                <w:b w:val="0"/>
+                <w:sz w:val="24"/>
+              </w:rPr>
+              <w:instrText xml:space="preserve"> HYPERLINK "http://cs.nyu.edu/cs/faculty/grishman/muc6.html" </w:instrText>
+            </w:r>
+            <w:r>
+              <w:rPr>
+                <w:rStyle w:val="7"/>
+                <w:rFonts w:hint="default" w:ascii="Arial" w:hAnsi="Arial" w:cs="Arial"/>
+                <w:b w:val="0"/>
+                <w:sz w:val="24"/>
+              </w:rPr>
+              <w:fldChar w:fldCharType="separate"/>
+            </w:r>
+            <w:r>
+              <w:rPr>
+                <w:rStyle w:val="8"/>
+                <w:rFonts w:hint="default" w:ascii="Arial" w:hAnsi="Arial" w:cs="Arial"/>
+                <w:b w:val="0"/>
+                <w:bCs/>
+                <w:sz w:val="24"/>
+              </w:rPr>
+              <w:t>http://cs.nyu.edu/cs/faculty/grishman/muc6.html</w:t>
+            </w:r>
+            <w:r>
+              <w:rPr>
+                <w:rStyle w:val="7"/>
+                <w:rFonts w:hint="default" w:ascii="Arial" w:hAnsi="Arial" w:cs="Arial"/>
+                <w:b w:val="0"/>
+                <w:sz w:val="24"/>
+              </w:rPr>
+              <w:fldChar w:fldCharType="end"/>
+            </w:r>
+            <w:r>
+              <w:rPr>
+                <w:rStyle w:val="7"/>
+                <w:rFonts w:hint="default" w:ascii="Arial" w:hAnsi="Arial" w:cs="Arial"/>
+                <w:b w:val="0"/>
+                <w:sz w:val="24"/>
+              </w:rPr>
+              <w:t xml:space="preserve"> .</w:t>
+            </w:r>
+          </w:p>
+          <w:p>
+            <w:pPr>
+              <w:spacing w:line="360" w:lineRule="auto"/>
+              <w:ind w:left="2400" w:hanging="2400" w:hangingChars="1000"/>
+              <w:rPr>
+                <w:rStyle w:val="7"/>
+                <w:rFonts w:hint="default" w:ascii="Arial" w:hAnsi="Arial" w:cs="Arial"/>
+                <w:b w:val="0"/>
+                <w:sz w:val="24"/>
+              </w:rPr>
+            </w:pPr>
+            <w:r>
+              <w:rPr>
+                <w:rStyle w:val="7"/>
+                <w:rFonts w:hint="default" w:ascii="Arial" w:hAnsi="Arial" w:cs="Arial"/>
+                <w:b w:val="0"/>
+                <w:sz w:val="24"/>
+              </w:rPr>
+              <w:t>[Milleret al., 2000]</w:t>
+            </w:r>
+            <w:r>
+              <w:rPr>
+                <w:rStyle w:val="7"/>
+                <w:rFonts w:hint="default" w:ascii="Arial" w:hAnsi="Arial" w:cs="Arial"/>
+                <w:b w:val="0"/>
+                <w:sz w:val="24"/>
+              </w:rPr>
+              <w:tab/>
+            </w:r>
+            <w:r>
+              <w:rPr>
+                <w:rStyle w:val="7"/>
+                <w:rFonts w:hint="default" w:ascii="Arial" w:hAnsi="Arial" w:cs="Arial"/>
+                <w:b w:val="0"/>
+                <w:sz w:val="24"/>
+              </w:rPr>
+              <w:t xml:space="preserve">Miller, Scott, Heidi Fox, Lance Ramshaw, and Ralph Weischedel. “A novel use of statistical parsing to extract information from text.” </w:t>
+            </w:r>
+            <w:r>
+              <w:rPr>
+                <w:rStyle w:val="7"/>
+                <w:rFonts w:hint="default" w:ascii="Arial" w:hAnsi="Arial" w:cs="Arial"/>
+                <w:b w:val="0"/>
+                <w:i/>
+                <w:iCs/>
+                <w:sz w:val="24"/>
+              </w:rPr>
+              <w:t>In Proceedings of NAACL</w:t>
+            </w:r>
+            <w:r>
+              <w:rPr>
+                <w:rStyle w:val="7"/>
+                <w:rFonts w:hint="default" w:ascii="Arial" w:hAnsi="Arial" w:cs="Arial"/>
+                <w:b w:val="0"/>
+                <w:sz w:val="24"/>
+              </w:rPr>
+              <w:t>, 2000.</w:t>
+            </w:r>
+          </w:p>
+          <w:p>
+            <w:pPr>
+              <w:spacing w:line="360" w:lineRule="auto"/>
+              <w:ind w:left="2400" w:hanging="2400" w:hangingChars="1000"/>
+              <w:rPr>
+                <w:rStyle w:val="7"/>
+                <w:rFonts w:hint="default" w:ascii="Arial" w:hAnsi="Arial" w:cs="Arial"/>
+                <w:b w:val="0"/>
+                <w:sz w:val="24"/>
+              </w:rPr>
+            </w:pPr>
+            <w:r>
+              <w:rPr>
+                <w:rStyle w:val="7"/>
+                <w:rFonts w:hint="default" w:ascii="Arial" w:hAnsi="Arial" w:cs="Arial"/>
+                <w:b w:val="0"/>
+                <w:sz w:val="24"/>
+              </w:rPr>
+              <w:t>[Bikel et al., 1999]</w:t>
+            </w:r>
+            <w:r>
+              <w:rPr>
+                <w:rStyle w:val="7"/>
+                <w:rFonts w:hint="default" w:ascii="Arial" w:hAnsi="Arial" w:cs="Arial"/>
+                <w:b w:val="0"/>
+                <w:sz w:val="24"/>
+              </w:rPr>
+              <w:tab/>
+            </w:r>
+            <w:r>
+              <w:rPr>
+                <w:rStyle w:val="7"/>
+                <w:rFonts w:hint="default" w:ascii="Arial" w:hAnsi="Arial" w:cs="Arial"/>
+                <w:b w:val="0"/>
+                <w:sz w:val="24"/>
+              </w:rPr>
+              <w:t>Bikel D M,Schwarta R,Weischedel R M.An Algorithm that Learns What`s in a Name[J].</w:t>
+            </w:r>
+            <w:r>
+              <w:rPr>
+                <w:rStyle w:val="7"/>
+                <w:rFonts w:hint="default" w:ascii="Arial" w:hAnsi="Arial" w:cs="Arial"/>
+                <w:b w:val="0"/>
+                <w:i/>
+                <w:iCs/>
+                <w:sz w:val="24"/>
+              </w:rPr>
+              <w:t>Machine Learning Journal Special Issue on Natural Language Learning</w:t>
+            </w:r>
+            <w:r>
+              <w:rPr>
+                <w:rStyle w:val="7"/>
+                <w:rFonts w:hint="default" w:ascii="Arial" w:hAnsi="Arial" w:cs="Arial"/>
+                <w:b w:val="0"/>
+                <w:sz w:val="24"/>
+              </w:rPr>
+              <w:t>, 1999, 34(1-3): 211-231.</w:t>
+            </w:r>
+          </w:p>
+          <w:p>
+            <w:pPr>
+              <w:spacing w:line="360" w:lineRule="auto"/>
+              <w:ind w:left="2400" w:hanging="2400" w:hangingChars="1000"/>
+              <w:rPr>
+                <w:rStyle w:val="7"/>
+                <w:rFonts w:hint="default" w:ascii="Arial" w:hAnsi="Arial" w:cs="Arial"/>
+                <w:b w:val="0"/>
+                <w:sz w:val="24"/>
+              </w:rPr>
+            </w:pPr>
+            <w:r>
+              <w:rPr>
+                <w:rStyle w:val="7"/>
+                <w:rFonts w:hint="default" w:ascii="Arial" w:hAnsi="Arial" w:cs="Arial"/>
+                <w:b w:val="0"/>
+                <w:sz w:val="24"/>
+              </w:rPr>
+              <w:t>[Tsai et al., 2004]</w:t>
+            </w:r>
+            <w:r>
+              <w:rPr>
+                <w:rStyle w:val="7"/>
+                <w:rFonts w:hint="default" w:ascii="Arial" w:hAnsi="Arial" w:cs="Arial"/>
+                <w:b w:val="0"/>
+                <w:sz w:val="24"/>
+              </w:rPr>
+              <w:tab/>
+            </w:r>
+            <w:r>
+              <w:rPr>
+                <w:rStyle w:val="7"/>
+                <w:rFonts w:hint="default" w:ascii="Arial" w:hAnsi="Arial" w:cs="Arial"/>
+                <w:b w:val="0"/>
+                <w:sz w:val="24"/>
+              </w:rPr>
+              <w:t xml:space="preserve">Tsai T,WU S,Lee C, et al. Mencius: A Chinese Named Entity Recognizer Using the Maximum Entropy based Hybrid Model[J]. </w:t>
+            </w:r>
+            <w:r>
+              <w:rPr>
+                <w:rStyle w:val="7"/>
+                <w:rFonts w:hint="default" w:ascii="Arial" w:hAnsi="Arial" w:cs="Arial"/>
+                <w:b w:val="0"/>
+                <w:i/>
+                <w:iCs/>
+                <w:sz w:val="24"/>
+              </w:rPr>
+              <w:t>International Journal of Computational Linguistics &amp; Chinese Language Processing</w:t>
+            </w:r>
+            <w:r>
+              <w:rPr>
+                <w:rStyle w:val="7"/>
+                <w:rFonts w:hint="default" w:ascii="Arial" w:hAnsi="Arial" w:cs="Arial"/>
+                <w:b w:val="0"/>
+                <w:sz w:val="24"/>
+              </w:rPr>
+              <w:t>, 2004, 9(1):65-81.</w:t>
+            </w:r>
+          </w:p>
+          <w:p>
+            <w:pPr>
+              <w:spacing w:line="360" w:lineRule="auto"/>
+              <w:ind w:left="2400" w:hanging="2400" w:hangingChars="1000"/>
+              <w:rPr>
+                <w:rStyle w:val="7"/>
+                <w:rFonts w:hint="default" w:ascii="Arial" w:hAnsi="Arial" w:cs="Arial"/>
+                <w:b w:val="0"/>
+                <w:sz w:val="24"/>
+              </w:rPr>
+            </w:pPr>
+            <w:r>
+              <w:rPr>
+                <w:rStyle w:val="7"/>
+                <w:rFonts w:hint="default" w:ascii="Arial" w:hAnsi="Arial" w:cs="Arial"/>
+                <w:b w:val="0"/>
+                <w:sz w:val="24"/>
+              </w:rPr>
+              <w:t>[McCallum et al., 2003]</w:t>
+            </w:r>
+            <w:r>
+              <w:rPr>
+                <w:rStyle w:val="7"/>
+                <w:rFonts w:hint="default" w:ascii="Arial" w:hAnsi="Arial" w:cs="Arial"/>
+                <w:b w:val="0"/>
+                <w:sz w:val="24"/>
+              </w:rPr>
+              <w:tab/>
+            </w:r>
+            <w:r>
+              <w:rPr>
+                <w:rStyle w:val="7"/>
+                <w:rFonts w:hint="default" w:ascii="Arial" w:hAnsi="Arial" w:cs="Arial"/>
+                <w:b w:val="0"/>
+                <w:sz w:val="24"/>
+              </w:rPr>
+              <w:t xml:space="preserve">McCallum A,Li W.Early Results for Named Entity Recognition with Conditional Random Fields, Features Induction and Web-enhanced Lexicons[C]. </w:t>
+            </w:r>
+            <w:r>
+              <w:rPr>
+                <w:rStyle w:val="7"/>
+                <w:rFonts w:hint="default" w:ascii="Arial" w:hAnsi="Arial" w:cs="Arial"/>
+                <w:b w:val="0"/>
+                <w:i/>
+                <w:iCs/>
+                <w:sz w:val="24"/>
+              </w:rPr>
+              <w:t>In Proceedings of the 7th Conference on Natural Language Learning at HLT-NAACL</w:t>
+            </w:r>
+            <w:r>
+              <w:rPr>
+                <w:rStyle w:val="7"/>
+                <w:rFonts w:hint="default" w:ascii="Arial" w:hAnsi="Arial" w:cs="Arial"/>
+                <w:b w:val="0"/>
+                <w:sz w:val="24"/>
+              </w:rPr>
+              <w:t>,2003: 188-191.</w:t>
+            </w:r>
+          </w:p>
+          <w:p>
+            <w:pPr>
+              <w:spacing w:line="360" w:lineRule="auto"/>
+              <w:ind w:left="2400" w:hanging="2400" w:hangingChars="1000"/>
+              <w:rPr>
+                <w:rStyle w:val="7"/>
+                <w:rFonts w:hint="default" w:ascii="Arial" w:hAnsi="Arial" w:cs="Arial"/>
+                <w:b w:val="0"/>
+                <w:sz w:val="24"/>
+              </w:rPr>
+            </w:pPr>
+            <w:r>
+              <w:rPr>
+                <w:rStyle w:val="7"/>
+                <w:rFonts w:hint="default" w:ascii="Arial" w:hAnsi="Arial" w:cs="Arial"/>
+                <w:b w:val="0"/>
+                <w:sz w:val="24"/>
+              </w:rPr>
+              <w:t>[张祝玉等, 2008]</w:t>
+            </w:r>
+            <w:r>
+              <w:rPr>
+                <w:rStyle w:val="7"/>
+                <w:rFonts w:hint="default" w:ascii="Arial" w:hAnsi="Arial" w:cs="Arial"/>
+                <w:b w:val="0"/>
+                <w:sz w:val="24"/>
+              </w:rPr>
+              <w:tab/>
+            </w:r>
+            <w:r>
+              <w:rPr>
+                <w:rStyle w:val="7"/>
+                <w:rFonts w:hint="default" w:ascii="Arial" w:hAnsi="Arial" w:cs="Arial"/>
+                <w:b w:val="0"/>
+                <w:sz w:val="24"/>
+              </w:rPr>
+              <w:t xml:space="preserve">张祝玉，任飞亮，朱靖波. 基于条件随机场的中文命名实体识别特征比较研究[C]. 见: </w:t>
+            </w:r>
+            <w:r>
+              <w:rPr>
+                <w:rStyle w:val="7"/>
+                <w:rFonts w:hint="default" w:ascii="Arial" w:hAnsi="Arial" w:cs="Arial"/>
+                <w:b w:val="0"/>
+                <w:i/>
+                <w:iCs/>
+                <w:sz w:val="24"/>
+              </w:rPr>
+              <w:t>第4届全国信息检索与内容安全学术会议论文集</w:t>
+            </w:r>
+            <w:r>
+              <w:rPr>
+                <w:rStyle w:val="7"/>
+                <w:rFonts w:hint="default" w:ascii="Arial" w:hAnsi="Arial" w:cs="Arial"/>
+                <w:b w:val="0"/>
+                <w:sz w:val="24"/>
+              </w:rPr>
+              <w:t>.2008.</w:t>
+            </w:r>
+          </w:p>
+          <w:p>
+            <w:pPr>
+              <w:spacing w:line="360" w:lineRule="auto"/>
+              <w:ind w:left="2400" w:hanging="2400" w:hangingChars="1000"/>
+              <w:rPr>
+                <w:rFonts w:hint="default" w:ascii="Arial" w:hAnsi="Arial" w:cs="Arial"/>
+                <w:sz w:val="24"/>
+                <w:szCs w:val="24"/>
+              </w:rPr>
+            </w:pPr>
+            <w:r>
+              <w:rPr>
+                <w:rFonts w:hint="default" w:ascii="Arial" w:hAnsi="Arial" w:cs="Arial"/>
+                <w:sz w:val="24"/>
+                <w:szCs w:val="24"/>
+              </w:rPr>
+              <w:t>[Wu et al., 2015]</w:t>
+            </w:r>
+            <w:r>
+              <w:rPr>
+                <w:rFonts w:hint="default" w:ascii="Arial" w:hAnsi="Arial" w:cs="Arial"/>
+                <w:sz w:val="24"/>
+                <w:szCs w:val="24"/>
+              </w:rPr>
+              <w:tab/>
+            </w:r>
+            <w:r>
+              <w:rPr>
+                <w:rFonts w:hint="default" w:ascii="Arial" w:hAnsi="Arial" w:cs="Arial"/>
+                <w:sz w:val="24"/>
+                <w:szCs w:val="24"/>
+              </w:rPr>
+              <w:t>Yonghui Wu, Min Jiang, Jianbo Lei,Hua Xu. Named Entity Recognition in Chinese Clinical Text Using Deep Neural Network. Stud Health Technol Inform. 2015;216:624-8.</w:t>
+            </w:r>
+          </w:p>
+          <w:p>
+            <w:pPr>
+              <w:spacing w:line="360" w:lineRule="auto"/>
+              <w:ind w:left="2400" w:hanging="2400" w:hangingChars="1000"/>
+              <w:rPr>
+                <w:rFonts w:hint="default" w:ascii="Arial" w:hAnsi="Arial" w:cs="Arial"/>
+                <w:sz w:val="24"/>
+                <w:szCs w:val="24"/>
+              </w:rPr>
+            </w:pPr>
+            <w:r>
+              <w:rPr>
+                <w:rFonts w:hint="default" w:ascii="Arial" w:hAnsi="Arial" w:cs="Arial"/>
+                <w:sz w:val="24"/>
+                <w:szCs w:val="24"/>
+              </w:rPr>
+              <w:t>[Z Huang et al., 2015]</w:t>
+            </w:r>
+            <w:r>
+              <w:rPr>
+                <w:rFonts w:hint="default" w:ascii="Arial" w:hAnsi="Arial" w:cs="Arial"/>
+                <w:sz w:val="24"/>
+                <w:szCs w:val="24"/>
+              </w:rPr>
+              <w:tab/>
+            </w:r>
+            <w:r>
+              <w:rPr>
+                <w:rFonts w:hint="default" w:ascii="Arial" w:hAnsi="Arial" w:cs="Arial"/>
+                <w:sz w:val="24"/>
+                <w:szCs w:val="24"/>
+              </w:rPr>
+              <w:t xml:space="preserve">Zhiheng Huang, Wei Xu, Kai Yu. Bidirectional LSTM-CRF Models for Sequence Tagging. </w:t>
+            </w:r>
+            <w:r>
+              <w:rPr>
+                <w:rFonts w:hint="default" w:ascii="Arial" w:hAnsi="Arial" w:cs="Arial"/>
+                <w:i/>
+                <w:iCs/>
+                <w:sz w:val="24"/>
+                <w:szCs w:val="24"/>
+              </w:rPr>
+              <w:t>arXiv</w:t>
+            </w:r>
+            <w:r>
+              <w:rPr>
+                <w:rFonts w:hint="default" w:ascii="Arial" w:hAnsi="Arial" w:cs="Arial"/>
+                <w:sz w:val="24"/>
+                <w:szCs w:val="24"/>
+              </w:rPr>
+              <w:t>, 2015, 1508.01991 [cs.CL]</w:t>
+            </w:r>
+          </w:p>
+          <w:p>
+            <w:pPr>
+              <w:spacing w:line="360" w:lineRule="auto"/>
+              <w:ind w:left="2400" w:hanging="2400" w:hangingChars="1000"/>
+              <w:rPr>
+                <w:rStyle w:val="7"/>
+                <w:rFonts w:hint="default" w:ascii="Arial" w:hAnsi="Arial" w:cs="Arial"/>
+                <w:b w:val="0"/>
+                <w:sz w:val="24"/>
+              </w:rPr>
+            </w:pPr>
+            <w:r>
+              <w:rPr>
+                <w:rStyle w:val="7"/>
+                <w:rFonts w:hint="default" w:ascii="Arial" w:hAnsi="Arial" w:cs="Arial"/>
+                <w:b w:val="0"/>
+                <w:sz w:val="24"/>
+              </w:rPr>
+              <w:t>[Kambhatla, 2004]</w:t>
+            </w:r>
+            <w:r>
+              <w:rPr>
+                <w:rStyle w:val="7"/>
+                <w:rFonts w:hint="default" w:ascii="Arial" w:hAnsi="Arial" w:cs="Arial"/>
+                <w:b w:val="0"/>
+                <w:sz w:val="24"/>
+              </w:rPr>
+              <w:tab/>
+            </w:r>
+            <w:r>
+              <w:rPr>
+                <w:rStyle w:val="7"/>
+                <w:rFonts w:hint="default" w:ascii="Arial" w:hAnsi="Arial" w:cs="Arial"/>
+                <w:b w:val="0"/>
+                <w:sz w:val="24"/>
+              </w:rPr>
+              <w:t>Kambhatla, Nanda.”</w:t>
+            </w:r>
+            <w:r>
+              <w:rPr>
+                <w:rStyle w:val="7"/>
+                <w:rFonts w:hint="default" w:ascii="Arial" w:hAnsi="Arial" w:cs="Arial"/>
+                <w:b w:val="0"/>
+                <w:i w:val="0"/>
+                <w:iCs w:val="0"/>
+                <w:sz w:val="24"/>
+              </w:rPr>
+              <w:t>Combining lexical, syntactic, and semantic features with maximum entropy models for extracting relations</w:t>
+            </w:r>
+            <w:r>
+              <w:rPr>
+                <w:rStyle w:val="7"/>
+                <w:rFonts w:hint="default" w:ascii="Arial" w:hAnsi="Arial" w:cs="Arial"/>
+                <w:b w:val="0"/>
+                <w:sz w:val="24"/>
+              </w:rPr>
+              <w:t xml:space="preserve">.” </w:t>
+            </w:r>
+            <w:r>
+              <w:rPr>
+                <w:rStyle w:val="7"/>
+                <w:rFonts w:hint="default" w:ascii="Arial" w:hAnsi="Arial" w:cs="Arial"/>
+                <w:b w:val="0"/>
+                <w:i/>
+                <w:iCs/>
+                <w:sz w:val="24"/>
+              </w:rPr>
+              <w:t>In Proceedings of ACL</w:t>
+            </w:r>
+            <w:r>
+              <w:rPr>
+                <w:rStyle w:val="7"/>
+                <w:rFonts w:hint="default" w:ascii="Arial" w:hAnsi="Arial" w:cs="Arial"/>
+                <w:b w:val="0"/>
+                <w:sz w:val="24"/>
+              </w:rPr>
+              <w:t>, 2004.</w:t>
+            </w:r>
+          </w:p>
+          <w:p>
+            <w:pPr>
+              <w:spacing w:line="360" w:lineRule="auto"/>
+              <w:ind w:left="2400" w:hanging="2400" w:hangingChars="1000"/>
+              <w:rPr>
+                <w:rStyle w:val="7"/>
+                <w:rFonts w:hint="default" w:ascii="Arial" w:hAnsi="Arial" w:cs="Arial"/>
+                <w:b w:val="0"/>
+                <w:sz w:val="24"/>
+              </w:rPr>
+            </w:pPr>
+            <w:r>
+              <w:rPr>
+                <w:rStyle w:val="7"/>
+                <w:rFonts w:hint="default" w:ascii="Arial" w:hAnsi="Arial" w:cs="Arial"/>
+                <w:b w:val="0"/>
+                <w:sz w:val="24"/>
+              </w:rPr>
+              <w:t>[Zhao and Grishman, 2005]</w:t>
+            </w:r>
+            <w:r>
+              <w:rPr>
+                <w:rStyle w:val="7"/>
+                <w:rFonts w:hint="default" w:ascii="Arial" w:hAnsi="Arial" w:cs="Arial"/>
+                <w:b w:val="0"/>
+                <w:sz w:val="24"/>
+              </w:rPr>
+              <w:tab/>
+            </w:r>
+            <w:r>
+              <w:rPr>
+                <w:rStyle w:val="7"/>
+                <w:rFonts w:hint="default" w:ascii="Arial" w:hAnsi="Arial" w:cs="Arial"/>
+                <w:b w:val="0"/>
+                <w:sz w:val="24"/>
+              </w:rPr>
+              <w:t xml:space="preserve">Zhao, Shubin, and RalphGrishman. Extracting relations with integrated information using kernel methods. </w:t>
+            </w:r>
+            <w:r>
+              <w:rPr>
+                <w:rStyle w:val="7"/>
+                <w:rFonts w:hint="default" w:ascii="Arial" w:hAnsi="Arial" w:cs="Arial"/>
+                <w:b w:val="0"/>
+                <w:i/>
+                <w:iCs/>
+                <w:sz w:val="24"/>
+              </w:rPr>
+              <w:t>In Proceedings of ACL</w:t>
+            </w:r>
+            <w:r>
+              <w:rPr>
+                <w:rStyle w:val="7"/>
+                <w:rFonts w:hint="default" w:ascii="Arial" w:hAnsi="Arial" w:cs="Arial"/>
+                <w:b w:val="0"/>
+                <w:sz w:val="24"/>
+              </w:rPr>
+              <w:t>, 2005.</w:t>
+            </w:r>
+          </w:p>
+          <w:p>
+            <w:pPr>
+              <w:spacing w:line="360" w:lineRule="auto"/>
+              <w:ind w:left="2400" w:hanging="2400" w:hangingChars="1000"/>
+              <w:rPr>
+                <w:rFonts w:hint="default" w:ascii="Arial" w:hAnsi="Arial" w:cs="Arial"/>
+                <w:sz w:val="24"/>
+                <w:szCs w:val="24"/>
+              </w:rPr>
+            </w:pPr>
+            <w:r>
+              <w:rPr>
+                <w:rFonts w:hint="default" w:ascii="Arial" w:hAnsi="Arial" w:cs="Arial"/>
+                <w:sz w:val="24"/>
+                <w:szCs w:val="24"/>
+              </w:rPr>
+              <w:t>[Culotta et al., 2006]</w:t>
+            </w:r>
+            <w:r>
+              <w:rPr>
+                <w:rFonts w:hint="default" w:ascii="Arial" w:hAnsi="Arial" w:cs="Arial"/>
+                <w:sz w:val="24"/>
+                <w:szCs w:val="24"/>
+              </w:rPr>
+              <w:tab/>
+            </w:r>
+            <w:r>
+              <w:rPr>
+                <w:rFonts w:hint="default" w:ascii="Arial" w:hAnsi="Arial" w:cs="Arial"/>
+                <w:sz w:val="24"/>
+                <w:szCs w:val="24"/>
+              </w:rPr>
+              <w:t xml:space="preserve">Culotta, Aron, Andrew McCallum, and Jonathan Betz. Integrating probabilistic extraction models and datamining to discover relations and patterns in text. </w:t>
+            </w:r>
+            <w:r>
+              <w:rPr>
+                <w:rFonts w:hint="default" w:ascii="Arial" w:hAnsi="Arial" w:cs="Arial"/>
+                <w:i/>
+                <w:iCs/>
+                <w:sz w:val="24"/>
+                <w:szCs w:val="24"/>
+              </w:rPr>
+              <w:t>In Proceedings of HLT-NAACL</w:t>
+            </w:r>
+            <w:r>
+              <w:rPr>
+                <w:rFonts w:hint="default" w:ascii="Arial" w:hAnsi="Arial" w:cs="Arial"/>
+                <w:sz w:val="24"/>
+                <w:szCs w:val="24"/>
+              </w:rPr>
+              <w:t>, 2006.</w:t>
+            </w:r>
+          </w:p>
+          <w:p>
+            <w:pPr>
+              <w:spacing w:line="360" w:lineRule="auto"/>
+              <w:ind w:left="2400" w:hanging="2400" w:hangingChars="1000"/>
+              <w:rPr>
+                <w:rFonts w:hint="default" w:ascii="Arial" w:hAnsi="Arial" w:cs="Arial"/>
+                <w:sz w:val="24"/>
+                <w:szCs w:val="24"/>
+              </w:rPr>
+            </w:pPr>
+            <w:r>
+              <w:rPr>
+                <w:rFonts w:hint="default" w:ascii="Arial" w:hAnsi="Arial" w:cs="Arial"/>
+                <w:sz w:val="24"/>
+                <w:szCs w:val="24"/>
+              </w:rPr>
+              <w:t>[Mintz et al., 2009]</w:t>
+            </w:r>
+            <w:r>
+              <w:rPr>
+                <w:rFonts w:hint="default" w:ascii="Arial" w:hAnsi="Arial" w:cs="Arial"/>
+                <w:sz w:val="24"/>
+                <w:szCs w:val="24"/>
+              </w:rPr>
+              <w:tab/>
+            </w:r>
+            <w:r>
+              <w:rPr>
+                <w:rFonts w:hint="default" w:ascii="Arial" w:hAnsi="Arial" w:cs="Arial"/>
+                <w:sz w:val="24"/>
+                <w:szCs w:val="24"/>
+              </w:rPr>
+              <w:t xml:space="preserve">Mintz, Mike, Steven Bill, RionSnow, and Dan Jurafsky. Distant supervision for relation extraction without labeled data. </w:t>
+            </w:r>
+            <w:r>
+              <w:rPr>
+                <w:rFonts w:hint="default" w:ascii="Arial" w:hAnsi="Arial" w:cs="Arial"/>
+                <w:i/>
+                <w:iCs/>
+                <w:sz w:val="24"/>
+                <w:szCs w:val="24"/>
+              </w:rPr>
+              <w:t>In Proceedings of ACL-IJCNLP</w:t>
+            </w:r>
+            <w:r>
+              <w:rPr>
+                <w:rFonts w:hint="default" w:ascii="Arial" w:hAnsi="Arial" w:cs="Arial"/>
+                <w:sz w:val="24"/>
+                <w:szCs w:val="24"/>
+              </w:rPr>
+              <w:t>, 2009.</w:t>
+            </w:r>
+          </w:p>
+          <w:p>
+            <w:pPr>
+              <w:spacing w:line="360" w:lineRule="auto"/>
+              <w:ind w:left="2400" w:hanging="2400" w:hangingChars="1000"/>
+              <w:rPr>
+                <w:rFonts w:hint="default" w:ascii="Arial" w:hAnsi="Arial" w:cs="Arial"/>
+                <w:sz w:val="24"/>
+                <w:szCs w:val="24"/>
+              </w:rPr>
+            </w:pPr>
+            <w:r>
+              <w:rPr>
+                <w:rFonts w:hint="default" w:ascii="Arial" w:hAnsi="Arial" w:cs="Arial"/>
+                <w:sz w:val="24"/>
+                <w:szCs w:val="24"/>
+              </w:rPr>
+              <w:t>[Socher et al. 2012]</w:t>
+            </w:r>
+            <w:r>
+              <w:rPr>
+                <w:rFonts w:hint="default" w:ascii="Arial" w:hAnsi="Arial" w:cs="Arial"/>
+                <w:sz w:val="24"/>
+                <w:szCs w:val="24"/>
+              </w:rPr>
+              <w:tab/>
+            </w:r>
+            <w:r>
+              <w:rPr>
+                <w:rFonts w:hint="default" w:ascii="Arial" w:hAnsi="Arial" w:cs="Arial"/>
+                <w:sz w:val="24"/>
+                <w:szCs w:val="24"/>
+              </w:rPr>
+              <w:t xml:space="preserve">Socher , Richard, et al. Semantic compositionality through recursive matrix-vectorspaces. </w:t>
+            </w:r>
+            <w:r>
+              <w:rPr>
+                <w:rFonts w:hint="default" w:ascii="Arial" w:hAnsi="Arial" w:cs="Arial"/>
+                <w:i/>
+                <w:iCs/>
+                <w:sz w:val="24"/>
+                <w:szCs w:val="24"/>
+              </w:rPr>
+              <w:t>In Proceedings of EMNLP-CoNLL</w:t>
+            </w:r>
+            <w:r>
+              <w:rPr>
+                <w:rFonts w:hint="default" w:ascii="Arial" w:hAnsi="Arial" w:cs="Arial"/>
+                <w:sz w:val="24"/>
+                <w:szCs w:val="24"/>
+              </w:rPr>
+              <w:t>, 2012.</w:t>
+            </w:r>
+          </w:p>
+          <w:p>
+            <w:pPr>
+              <w:spacing w:line="360" w:lineRule="auto"/>
+              <w:ind w:left="2400" w:hanging="2400" w:hangingChars="1000"/>
+              <w:rPr>
+                <w:rFonts w:hint="default" w:ascii="Arial" w:hAnsi="Arial" w:cs="Arial"/>
+                <w:sz w:val="24"/>
+                <w:szCs w:val="24"/>
+              </w:rPr>
+            </w:pPr>
+            <w:r>
+              <w:rPr>
+                <w:rFonts w:hint="default" w:ascii="Arial" w:hAnsi="Arial" w:cs="Arial"/>
+                <w:sz w:val="24"/>
+                <w:szCs w:val="24"/>
+              </w:rPr>
+              <w:t>[Zeng et al., 2014]</w:t>
+            </w:r>
+            <w:r>
+              <w:rPr>
+                <w:rFonts w:hint="default" w:ascii="Arial" w:hAnsi="Arial" w:cs="Arial"/>
+                <w:sz w:val="24"/>
+                <w:szCs w:val="24"/>
+              </w:rPr>
+              <w:tab/>
+            </w:r>
+            <w:r>
+              <w:rPr>
+                <w:rFonts w:hint="default" w:ascii="Arial" w:hAnsi="Arial" w:cs="Arial"/>
+                <w:sz w:val="24"/>
+                <w:szCs w:val="24"/>
+              </w:rPr>
+              <w:t xml:space="preserve">Daojian Zeng, Kang Liu, et al. Relation classification via Convolutional Deep Neural Network. </w:t>
+            </w:r>
+            <w:r>
+              <w:rPr>
+                <w:rFonts w:hint="default" w:ascii="Arial" w:hAnsi="Arial" w:cs="Arial"/>
+                <w:i/>
+                <w:iCs/>
+                <w:sz w:val="24"/>
+                <w:szCs w:val="24"/>
+              </w:rPr>
+              <w:t>In Proceedings of COLING</w:t>
+            </w:r>
+            <w:r>
+              <w:rPr>
+                <w:rFonts w:hint="default" w:ascii="Arial" w:hAnsi="Arial" w:cs="Arial"/>
+                <w:sz w:val="24"/>
+                <w:szCs w:val="24"/>
+              </w:rPr>
+              <w:t>, 2014</w:t>
+            </w:r>
+          </w:p>
+          <w:p>
+            <w:pPr>
+              <w:spacing w:line="360" w:lineRule="auto"/>
+              <w:ind w:left="2400" w:hanging="2400" w:hangingChars="1000"/>
+              <w:rPr>
+                <w:rFonts w:hint="default" w:ascii="Arial" w:hAnsi="Arial" w:cs="Arial"/>
+                <w:sz w:val="24"/>
+                <w:szCs w:val="24"/>
+              </w:rPr>
+            </w:pPr>
+            <w:r>
+              <w:rPr>
+                <w:rFonts w:hint="default" w:ascii="Arial" w:hAnsi="Arial" w:cs="Arial"/>
+                <w:sz w:val="24"/>
+                <w:szCs w:val="24"/>
+              </w:rPr>
+              <w:t>[Santos et al., 2015]</w:t>
+            </w:r>
+            <w:r>
+              <w:rPr>
+                <w:rFonts w:hint="default" w:ascii="Arial" w:hAnsi="Arial" w:cs="Arial"/>
+                <w:sz w:val="24"/>
+                <w:szCs w:val="24"/>
+              </w:rPr>
+              <w:tab/>
+            </w:r>
+            <w:r>
+              <w:rPr>
+                <w:rFonts w:hint="default" w:ascii="Arial" w:hAnsi="Arial" w:cs="Arial"/>
+                <w:sz w:val="24"/>
+                <w:szCs w:val="24"/>
+              </w:rPr>
+              <w:t xml:space="preserve">Cicero Nogueira dos Santos, Bing Xiang, Bowen Zhou. Classifying Relations by Ranking with Convolutional Neural Networks. </w:t>
+            </w:r>
+            <w:r>
+              <w:rPr>
+                <w:rFonts w:hint="default" w:ascii="Arial" w:hAnsi="Arial" w:cs="Arial"/>
+                <w:i/>
+                <w:iCs/>
+                <w:sz w:val="24"/>
+                <w:szCs w:val="24"/>
+              </w:rPr>
+              <w:t>In Proceedings of ACL</w:t>
+            </w:r>
+            <w:r>
+              <w:rPr>
+                <w:rFonts w:hint="default" w:ascii="Arial" w:hAnsi="Arial" w:cs="Arial"/>
+                <w:sz w:val="24"/>
+                <w:szCs w:val="24"/>
+              </w:rPr>
+              <w:t>, 2015.</w:t>
+            </w:r>
+          </w:p>
+          <w:p>
+            <w:pPr>
+              <w:spacing w:line="360" w:lineRule="auto"/>
+              <w:ind w:left="2400" w:hanging="2400" w:hangingChars="1000"/>
+              <w:rPr>
+                <w:rFonts w:hint="default" w:ascii="Arial" w:hAnsi="Arial" w:cs="Arial"/>
+                <w:sz w:val="24"/>
+                <w:szCs w:val="24"/>
+              </w:rPr>
+            </w:pPr>
+            <w:r>
+              <w:rPr>
+                <w:rFonts w:hint="default" w:ascii="Arial" w:hAnsi="Arial" w:cs="Arial"/>
+                <w:sz w:val="24"/>
+                <w:szCs w:val="24"/>
+              </w:rPr>
+              <w:t>[Miwa er al., 2016]</w:t>
+            </w:r>
+            <w:r>
+              <w:rPr>
+                <w:rFonts w:hint="default" w:ascii="Arial" w:hAnsi="Arial" w:cs="Arial"/>
+                <w:sz w:val="24"/>
+                <w:szCs w:val="24"/>
+              </w:rPr>
+              <w:tab/>
+            </w:r>
+            <w:r>
+              <w:rPr>
+                <w:rFonts w:hint="default" w:ascii="Arial" w:hAnsi="Arial" w:cs="Arial"/>
+                <w:sz w:val="24"/>
+                <w:szCs w:val="24"/>
+              </w:rPr>
+              <w:t xml:space="preserve">Makoto Miwa, Mohit Bansal. End-to-End Relation Extraction using LSTMs on Sequences and Tree Structures. </w:t>
+            </w:r>
+            <w:r>
+              <w:rPr>
+                <w:rFonts w:hint="default" w:ascii="Arial" w:hAnsi="Arial" w:cs="Arial"/>
+                <w:i/>
+                <w:iCs/>
+                <w:sz w:val="24"/>
+                <w:szCs w:val="24"/>
+              </w:rPr>
+              <w:t>In Proceedings of ACL</w:t>
+            </w:r>
+            <w:r>
+              <w:rPr>
+                <w:rFonts w:hint="default" w:ascii="Arial" w:hAnsi="Arial" w:cs="Arial"/>
+                <w:sz w:val="24"/>
+                <w:szCs w:val="24"/>
+              </w:rPr>
+              <w:t>, 2016.</w:t>
+            </w:r>
+          </w:p>
+          <w:p>
+            <w:pPr>
+              <w:spacing w:line="360" w:lineRule="auto"/>
+              <w:ind w:left="2400" w:hanging="2400" w:hangingChars="1000"/>
+              <w:rPr>
+                <w:rFonts w:hint="default" w:ascii="Arial" w:hAnsi="Arial" w:cs="Arial"/>
+                <w:sz w:val="24"/>
+                <w:szCs w:val="24"/>
+              </w:rPr>
+            </w:pPr>
+            <w:r>
+              <w:rPr>
+                <w:rFonts w:hint="default" w:ascii="Arial" w:hAnsi="Arial" w:cs="Arial"/>
+                <w:sz w:val="24"/>
+                <w:szCs w:val="24"/>
+              </w:rPr>
+              <w:t>[Lin et al., 2016]</w:t>
+            </w:r>
+            <w:r>
+              <w:rPr>
+                <w:rFonts w:hint="default" w:ascii="Arial" w:hAnsi="Arial" w:cs="Arial"/>
+                <w:sz w:val="24"/>
+                <w:szCs w:val="24"/>
+              </w:rPr>
+              <w:tab/>
+            </w:r>
+            <w:r>
+              <w:rPr>
+                <w:rFonts w:hint="default" w:ascii="Arial" w:hAnsi="Arial" w:cs="Arial"/>
+                <w:sz w:val="24"/>
+                <w:szCs w:val="24"/>
+              </w:rPr>
+              <w:t xml:space="preserve">Yankai Lin, Shiqi Shen, Zhiyuan Liu, et al. Neural Relation Extraction with Selective Attention over Instances. </w:t>
+            </w:r>
+            <w:r>
+              <w:rPr>
+                <w:rFonts w:hint="default" w:ascii="Arial" w:hAnsi="Arial" w:cs="Arial"/>
+                <w:i/>
+                <w:iCs/>
+                <w:sz w:val="24"/>
+                <w:szCs w:val="24"/>
+              </w:rPr>
+              <w:t>In Proceedings of ACL</w:t>
+            </w:r>
+            <w:r>
+              <w:rPr>
+                <w:rFonts w:hint="default" w:ascii="Arial" w:hAnsi="Arial" w:cs="Arial"/>
+                <w:sz w:val="24"/>
+                <w:szCs w:val="24"/>
+              </w:rPr>
+              <w:t>, 2016.</w:t>
+            </w:r>
+          </w:p>
+          <w:p>
+            <w:pPr>
+              <w:spacing w:line="360" w:lineRule="auto"/>
+              <w:ind w:left="2400" w:hanging="2400" w:hangingChars="1000"/>
+              <w:rPr>
+                <w:rFonts w:hint="default" w:ascii="Arial" w:hAnsi="Arial" w:cs="Arial"/>
+                <w:sz w:val="24"/>
+                <w:szCs w:val="24"/>
+              </w:rPr>
+            </w:pPr>
+            <w:r>
+              <w:rPr>
+                <w:rFonts w:hint="default" w:ascii="Arial" w:hAnsi="Arial" w:cs="Arial"/>
+                <w:sz w:val="24"/>
+                <w:szCs w:val="24"/>
+              </w:rPr>
+              <w:t>[Bengio et al., 2002]</w:t>
+            </w:r>
+            <w:r>
+              <w:rPr>
+                <w:rFonts w:hint="default" w:ascii="Arial" w:hAnsi="Arial" w:cs="Arial"/>
+                <w:sz w:val="24"/>
+                <w:szCs w:val="24"/>
+              </w:rPr>
+              <w:tab/>
+            </w:r>
+            <w:r>
+              <w:rPr>
+                <w:rFonts w:hint="default" w:ascii="Arial" w:hAnsi="Arial" w:cs="Arial"/>
+                <w:sz w:val="24"/>
+                <w:szCs w:val="24"/>
+              </w:rPr>
+              <w:t xml:space="preserve">Bengio Y, Simard P, Frasconi P. Learning long-term dependencies with gradient descent is difficult[J]. </w:t>
+            </w:r>
+            <w:r>
+              <w:rPr>
+                <w:rFonts w:hint="default" w:ascii="Arial" w:hAnsi="Arial" w:cs="Arial"/>
+                <w:i/>
+                <w:iCs/>
+                <w:sz w:val="24"/>
+                <w:szCs w:val="24"/>
+              </w:rPr>
+              <w:t>IEEE Trans Neural Netw</w:t>
+            </w:r>
+            <w:r>
+              <w:rPr>
+                <w:rFonts w:hint="default" w:ascii="Arial" w:hAnsi="Arial" w:cs="Arial"/>
+                <w:sz w:val="24"/>
+                <w:szCs w:val="24"/>
+              </w:rPr>
+              <w:t>, 2002, 5(2):157-166.</w:t>
+            </w:r>
+          </w:p>
+          <w:p>
+            <w:pPr>
+              <w:spacing w:line="360" w:lineRule="auto"/>
+              <w:ind w:left="2400" w:hanging="2400" w:hangingChars="1000"/>
+              <w:rPr>
+                <w:rFonts w:hint="default" w:ascii="Arial" w:hAnsi="Arial" w:cs="Arial"/>
+                <w:sz w:val="24"/>
+                <w:szCs w:val="24"/>
+              </w:rPr>
+            </w:pPr>
+            <w:r>
+              <w:rPr>
+                <w:rFonts w:hint="default" w:ascii="Arial" w:hAnsi="Arial" w:cs="Arial"/>
+                <w:sz w:val="24"/>
+                <w:szCs w:val="24"/>
+              </w:rPr>
+              <w:t>[Hinton, 1986]</w:t>
+            </w:r>
+            <w:r>
+              <w:rPr>
+                <w:rFonts w:hint="default" w:ascii="Arial" w:hAnsi="Arial" w:cs="Arial"/>
+                <w:sz w:val="24"/>
+                <w:szCs w:val="24"/>
+              </w:rPr>
+              <w:tab/>
+            </w:r>
+            <w:r>
+              <w:rPr>
+                <w:rFonts w:hint="default" w:ascii="Arial" w:hAnsi="Arial" w:cs="Arial"/>
+                <w:sz w:val="24"/>
+                <w:szCs w:val="24"/>
+              </w:rPr>
+              <w:t xml:space="preserve">Hinton G E. Learning distributed representations of concepts[C]. </w:t>
+            </w:r>
+            <w:r>
+              <w:rPr>
+                <w:rFonts w:hint="default" w:ascii="Arial" w:hAnsi="Arial" w:cs="Arial"/>
+                <w:i/>
+                <w:iCs/>
+                <w:sz w:val="24"/>
+                <w:szCs w:val="24"/>
+              </w:rPr>
+              <w:t>Eighth Conference of the Cognitive Science Society</w:t>
+            </w:r>
+            <w:r>
+              <w:rPr>
+                <w:rFonts w:hint="default" w:ascii="Arial" w:hAnsi="Arial" w:cs="Arial"/>
+                <w:sz w:val="24"/>
+                <w:szCs w:val="24"/>
+              </w:rPr>
+              <w:t>. 1986.</w:t>
+            </w:r>
+          </w:p>
+          <w:p>
+            <w:pPr>
+              <w:spacing w:line="360" w:lineRule="auto"/>
+              <w:ind w:left="2400" w:hanging="2400" w:hangingChars="1000"/>
+              <w:rPr>
+                <w:rFonts w:hint="default" w:ascii="Arial" w:hAnsi="Arial" w:cs="Arial"/>
+                <w:sz w:val="24"/>
+                <w:szCs w:val="24"/>
+              </w:rPr>
+            </w:pPr>
+            <w:r>
+              <w:rPr>
+                <w:rFonts w:hint="default" w:ascii="Arial" w:hAnsi="Arial" w:cs="Arial"/>
+                <w:sz w:val="24"/>
+                <w:szCs w:val="24"/>
+              </w:rPr>
+              <w:t>[Harris, 1954]</w:t>
+            </w:r>
+            <w:r>
+              <w:rPr>
+                <w:rFonts w:hint="default" w:ascii="Arial" w:hAnsi="Arial" w:cs="Arial"/>
+                <w:sz w:val="24"/>
+                <w:szCs w:val="24"/>
+              </w:rPr>
+              <w:tab/>
+            </w:r>
+            <w:r>
+              <w:rPr>
+                <w:rFonts w:hint="default" w:ascii="Arial" w:hAnsi="Arial" w:cs="Arial"/>
+                <w:sz w:val="24"/>
+                <w:szCs w:val="24"/>
+              </w:rPr>
+              <w:t xml:space="preserve">Harris Z S.Distributional structure[J]. </w:t>
+            </w:r>
+            <w:r>
+              <w:rPr>
+                <w:rFonts w:hint="default" w:ascii="Arial" w:hAnsi="Arial" w:cs="Arial"/>
+                <w:i/>
+                <w:iCs/>
+                <w:sz w:val="24"/>
+                <w:szCs w:val="24"/>
+              </w:rPr>
+              <w:t>Word</w:t>
+            </w:r>
+            <w:r>
+              <w:rPr>
+                <w:rFonts w:hint="default" w:ascii="Arial" w:hAnsi="Arial" w:cs="Arial"/>
+                <w:sz w:val="24"/>
+                <w:szCs w:val="24"/>
+              </w:rPr>
+              <w:t>, 1954, 10(2-3): 146-162.</w:t>
+            </w:r>
+          </w:p>
+          <w:p>
+            <w:pPr>
+              <w:spacing w:line="360" w:lineRule="auto"/>
+              <w:ind w:left="2400" w:hanging="2400" w:hangingChars="1000"/>
+              <w:rPr>
+                <w:rFonts w:hint="default" w:ascii="Arial" w:hAnsi="Arial" w:cs="Arial"/>
+                <w:sz w:val="24"/>
+                <w:szCs w:val="24"/>
+              </w:rPr>
+            </w:pPr>
+            <w:r>
+              <w:rPr>
+                <w:rFonts w:hint="default" w:ascii="Arial" w:hAnsi="Arial" w:cs="Arial"/>
+                <w:sz w:val="24"/>
+                <w:szCs w:val="24"/>
+              </w:rPr>
+              <w:t>[Pennington et al., 2014]</w:t>
+            </w:r>
+            <w:r>
+              <w:rPr>
+                <w:rFonts w:hint="default" w:ascii="Arial" w:hAnsi="Arial" w:cs="Arial"/>
+                <w:sz w:val="24"/>
+                <w:szCs w:val="24"/>
+              </w:rPr>
+              <w:tab/>
+            </w:r>
+            <w:r>
+              <w:rPr>
+                <w:rFonts w:hint="default" w:ascii="Arial" w:hAnsi="Arial" w:cs="Arial"/>
+                <w:sz w:val="24"/>
+                <w:szCs w:val="24"/>
+              </w:rPr>
+              <w:t xml:space="preserve">Jeffrey Pennington, Richard Socher, and Christopher D. GloVe: Global Vectors for Word Representation. </w:t>
+            </w:r>
+            <w:r>
+              <w:rPr>
+                <w:rFonts w:hint="default" w:ascii="Arial" w:hAnsi="Arial" w:cs="Arial"/>
+                <w:i/>
+                <w:iCs/>
+                <w:sz w:val="24"/>
+                <w:szCs w:val="24"/>
+              </w:rPr>
+              <w:t>Manning</w:t>
+            </w:r>
+            <w:r>
+              <w:rPr>
+                <w:rFonts w:hint="default" w:ascii="Arial" w:hAnsi="Arial" w:cs="Arial"/>
+                <w:sz w:val="24"/>
+                <w:szCs w:val="24"/>
+              </w:rPr>
+              <w:t>. 2014.</w:t>
+            </w:r>
+          </w:p>
+          <w:p>
+            <w:pPr>
+              <w:spacing w:line="360" w:lineRule="auto"/>
+              <w:ind w:left="2400" w:hanging="2400" w:hangingChars="1000"/>
+              <w:rPr>
+                <w:rFonts w:hint="default" w:ascii="Arial" w:hAnsi="Arial" w:cs="Arial"/>
+                <w:sz w:val="24"/>
+                <w:szCs w:val="24"/>
+              </w:rPr>
+            </w:pPr>
+            <w:r>
+              <w:rPr>
+                <w:rFonts w:hint="default" w:ascii="Arial" w:hAnsi="Arial" w:cs="Arial"/>
+                <w:sz w:val="24"/>
+                <w:szCs w:val="24"/>
+              </w:rPr>
+              <w:t>[Bengio et al., 2006]</w:t>
+            </w:r>
+            <w:r>
+              <w:rPr>
+                <w:rFonts w:hint="default" w:ascii="Arial" w:hAnsi="Arial" w:cs="Arial"/>
+                <w:sz w:val="24"/>
+                <w:szCs w:val="24"/>
+              </w:rPr>
+              <w:tab/>
+            </w:r>
+            <w:r>
+              <w:rPr>
+                <w:rFonts w:hint="default" w:ascii="Arial" w:hAnsi="Arial" w:cs="Arial"/>
+                <w:sz w:val="24"/>
+                <w:szCs w:val="24"/>
+              </w:rPr>
+              <w:t xml:space="preserve">Bengio Y, Ducharme R, Vincent P, et al. A neural probabilistic language model[J]. </w:t>
+            </w:r>
+            <w:r>
+              <w:rPr>
+                <w:rFonts w:hint="default" w:ascii="Arial" w:hAnsi="Arial" w:cs="Arial"/>
+                <w:i/>
+                <w:iCs/>
+                <w:sz w:val="24"/>
+                <w:szCs w:val="24"/>
+              </w:rPr>
+              <w:t>Journal of Machine Learning Research</w:t>
+            </w:r>
+            <w:r>
+              <w:rPr>
+                <w:rFonts w:hint="default" w:ascii="Arial" w:hAnsi="Arial" w:cs="Arial"/>
+                <w:sz w:val="24"/>
+                <w:szCs w:val="24"/>
+              </w:rPr>
+              <w:t>, 2006, 3(6):1137-1155.</w:t>
+            </w:r>
+          </w:p>
+          <w:p>
+            <w:pPr>
+              <w:spacing w:line="360" w:lineRule="auto"/>
+              <w:ind w:left="2400" w:hanging="2400" w:hangingChars="1000"/>
+              <w:rPr>
+                <w:rFonts w:hint="default" w:ascii="Arial" w:hAnsi="Arial" w:cs="Arial"/>
+                <w:sz w:val="24"/>
+                <w:szCs w:val="24"/>
+              </w:rPr>
+            </w:pPr>
+            <w:r>
+              <w:rPr>
+                <w:rFonts w:hint="default" w:ascii="Arial" w:hAnsi="Arial" w:cs="Arial"/>
+                <w:sz w:val="24"/>
+                <w:szCs w:val="24"/>
+              </w:rPr>
+              <w:t>[Mikolov et al., 2013a]</w:t>
+            </w:r>
+            <w:r>
+              <w:rPr>
+                <w:rFonts w:hint="default" w:ascii="Arial" w:hAnsi="Arial" w:cs="Arial"/>
+                <w:sz w:val="24"/>
+                <w:szCs w:val="24"/>
+              </w:rPr>
+              <w:tab/>
+            </w:r>
+            <w:r>
+              <w:rPr>
+                <w:rFonts w:hint="default" w:ascii="Arial" w:hAnsi="Arial" w:cs="Arial"/>
+                <w:sz w:val="24"/>
+                <w:szCs w:val="24"/>
+              </w:rPr>
+              <w:t xml:space="preserve">Mikolov T, Chen K, Corrado G, et al. Efficient Estimation of Word Representations in Vector Space[J]. </w:t>
+            </w:r>
+            <w:r>
+              <w:rPr>
+                <w:rFonts w:hint="default" w:ascii="Arial" w:hAnsi="Arial" w:cs="Arial"/>
+                <w:i/>
+                <w:iCs/>
+                <w:sz w:val="24"/>
+                <w:szCs w:val="24"/>
+              </w:rPr>
+              <w:t>Computer Science</w:t>
+            </w:r>
+            <w:r>
+              <w:rPr>
+                <w:rFonts w:hint="default" w:ascii="Arial" w:hAnsi="Arial" w:cs="Arial"/>
+                <w:sz w:val="24"/>
+                <w:szCs w:val="24"/>
+              </w:rPr>
+              <w:t>, 2013.</w:t>
+            </w:r>
+          </w:p>
+          <w:p>
+            <w:pPr>
+              <w:spacing w:line="360" w:lineRule="auto"/>
+              <w:ind w:left="2400" w:hanging="2400" w:hangingChars="1000"/>
+              <w:rPr>
+                <w:rFonts w:hint="default" w:ascii="Arial" w:hAnsi="Arial" w:cs="Arial"/>
+                <w:sz w:val="24"/>
+                <w:szCs w:val="24"/>
+              </w:rPr>
+            </w:pPr>
+            <w:r>
+              <w:rPr>
+                <w:rFonts w:hint="default" w:ascii="Arial" w:hAnsi="Arial" w:cs="Arial"/>
+                <w:sz w:val="24"/>
+                <w:szCs w:val="24"/>
+              </w:rPr>
+              <w:t>[Mikolov et al., 2013b]</w:t>
+            </w:r>
+            <w:r>
+              <w:rPr>
+                <w:rFonts w:hint="default" w:ascii="Arial" w:hAnsi="Arial" w:cs="Arial"/>
+                <w:sz w:val="24"/>
+                <w:szCs w:val="24"/>
+              </w:rPr>
+              <w:tab/>
+            </w:r>
+            <w:r>
+              <w:rPr>
+                <w:rFonts w:hint="default" w:ascii="Arial" w:hAnsi="Arial" w:cs="Arial"/>
+                <w:sz w:val="24"/>
+                <w:szCs w:val="24"/>
+              </w:rPr>
+              <w:t xml:space="preserve">Mikolov T, Sutskever I, Chen K, et al. Distributed representations of words and phrases and their compositionality[C]. </w:t>
+            </w:r>
+            <w:r>
+              <w:rPr>
+                <w:rFonts w:hint="default" w:ascii="Arial" w:hAnsi="Arial" w:cs="Arial"/>
+                <w:i/>
+                <w:iCs/>
+                <w:sz w:val="24"/>
+                <w:szCs w:val="24"/>
+              </w:rPr>
+              <w:t>International Conference on Neural Information Processing Systems</w:t>
+            </w:r>
+            <w:r>
+              <w:rPr>
+                <w:rFonts w:hint="default" w:ascii="Arial" w:hAnsi="Arial" w:cs="Arial"/>
+                <w:sz w:val="24"/>
+                <w:szCs w:val="24"/>
+              </w:rPr>
+              <w:t>. Curran Associates Inc. 2013:3111-3119.</w:t>
+            </w:r>
+          </w:p>
+          <w:p>
+            <w:pPr>
+              <w:spacing w:line="360" w:lineRule="auto"/>
+              <w:ind w:left="2400" w:hanging="2400" w:hangingChars="1000"/>
+              <w:rPr>
+                <w:rFonts w:hint="default" w:ascii="Arial" w:hAnsi="Arial" w:cs="Arial"/>
+                <w:sz w:val="24"/>
+                <w:szCs w:val="24"/>
+              </w:rPr>
+            </w:pPr>
+            <w:r>
+              <w:rPr>
+                <w:rFonts w:hint="default" w:ascii="Arial" w:hAnsi="Arial" w:cs="Arial"/>
+                <w:sz w:val="24"/>
+                <w:szCs w:val="24"/>
+              </w:rPr>
+              <w:t>[Radford et al., 2017]</w:t>
+            </w:r>
+            <w:r>
+              <w:rPr>
+                <w:rFonts w:hint="default" w:ascii="Arial" w:hAnsi="Arial" w:cs="Arial"/>
+                <w:sz w:val="24"/>
+                <w:szCs w:val="24"/>
+              </w:rPr>
+              <w:tab/>
+            </w:r>
+            <w:r>
+              <w:rPr>
+                <w:rFonts w:hint="default" w:ascii="Arial" w:hAnsi="Arial" w:cs="Arial"/>
+                <w:sz w:val="24"/>
+                <w:szCs w:val="24"/>
+              </w:rPr>
+              <w:t>Radford A, Jozefowicz R, Sutskever I. Learning to Generate Reviews and Discovering Sentiment[J]. 2017.</w:t>
+            </w:r>
+          </w:p>
+          <w:p>
+            <w:pPr>
+              <w:spacing w:line="360" w:lineRule="auto"/>
+              <w:ind w:left="2400" w:hanging="2400" w:hangingChars="1000"/>
+              <w:rPr>
+                <w:rFonts w:hint="default" w:ascii="Arial" w:hAnsi="Arial" w:cs="Arial"/>
+                <w:sz w:val="24"/>
+                <w:szCs w:val="24"/>
+              </w:rPr>
+            </w:pPr>
+            <w:r>
+              <w:rPr>
+                <w:rFonts w:hint="default" w:ascii="Arial" w:hAnsi="Arial" w:cs="Arial"/>
+                <w:sz w:val="24"/>
+                <w:szCs w:val="24"/>
+              </w:rPr>
+              <w:t>[Rumelhart et al., 1986]</w:t>
+            </w:r>
+            <w:r>
+              <w:rPr>
+                <w:rFonts w:hint="default" w:ascii="Arial" w:hAnsi="Arial" w:cs="Arial"/>
+                <w:sz w:val="24"/>
+                <w:szCs w:val="24"/>
+              </w:rPr>
+              <w:tab/>
+            </w:r>
+            <w:r>
+              <w:rPr>
+                <w:rFonts w:hint="default" w:ascii="Arial" w:hAnsi="Arial" w:cs="Arial"/>
+                <w:sz w:val="24"/>
+                <w:szCs w:val="24"/>
+              </w:rPr>
+              <w:t xml:space="preserve">David E. Rumelhart, Geoffrey E. Hinton &amp; Ronald J. Williams. Learning representations by back-propagating errors[J]. </w:t>
+            </w:r>
+            <w:r>
+              <w:rPr>
+                <w:rFonts w:hint="default" w:ascii="Arial" w:hAnsi="Arial" w:cs="Arial"/>
+                <w:i/>
+                <w:iCs/>
+                <w:sz w:val="24"/>
+                <w:szCs w:val="24"/>
+              </w:rPr>
+              <w:t>Nature</w:t>
+            </w:r>
+            <w:r>
+              <w:rPr>
+                <w:rFonts w:hint="default" w:ascii="Arial" w:hAnsi="Arial" w:cs="Arial"/>
+                <w:sz w:val="24"/>
+                <w:szCs w:val="24"/>
+              </w:rPr>
+              <w:t>, 1986, 323(3):533-536.</w:t>
+            </w:r>
+          </w:p>
+          <w:p>
+            <w:pPr>
+              <w:spacing w:line="360" w:lineRule="auto"/>
+              <w:ind w:left="2400" w:hanging="2400" w:hangingChars="1000"/>
+              <w:rPr>
+                <w:rFonts w:hint="default" w:ascii="Arial" w:hAnsi="Arial" w:cs="Arial"/>
+                <w:sz w:val="24"/>
+                <w:szCs w:val="24"/>
+              </w:rPr>
+            </w:pPr>
+            <w:r>
+              <w:rPr>
+                <w:rFonts w:hint="default" w:ascii="Arial" w:hAnsi="Arial" w:cs="Arial"/>
+                <w:sz w:val="24"/>
+                <w:szCs w:val="24"/>
+              </w:rPr>
+              <w:t>[Hochreiter et al., 1997]</w:t>
+            </w:r>
+            <w:r>
+              <w:rPr>
+                <w:rFonts w:hint="default" w:ascii="Arial" w:hAnsi="Arial" w:cs="Arial"/>
+                <w:sz w:val="24"/>
+                <w:szCs w:val="24"/>
+              </w:rPr>
+              <w:tab/>
+            </w:r>
+            <w:r>
+              <w:rPr>
+                <w:rFonts w:hint="default" w:ascii="Arial" w:hAnsi="Arial" w:cs="Arial"/>
+                <w:sz w:val="24"/>
+                <w:szCs w:val="24"/>
+              </w:rPr>
+              <w:t xml:space="preserve">Hochreiter S, Schmidhuber J. Long short-term memory[J]. </w:t>
+            </w:r>
+            <w:r>
+              <w:rPr>
+                <w:rFonts w:hint="default" w:ascii="Arial" w:hAnsi="Arial" w:cs="Arial"/>
+                <w:i/>
+                <w:iCs/>
+                <w:sz w:val="24"/>
+                <w:szCs w:val="24"/>
+              </w:rPr>
+              <w:t>Neural computation</w:t>
+            </w:r>
+            <w:r>
+              <w:rPr>
+                <w:rFonts w:hint="default" w:ascii="Arial" w:hAnsi="Arial" w:cs="Arial"/>
+                <w:sz w:val="24"/>
+                <w:szCs w:val="24"/>
+              </w:rPr>
+              <w:t>, 1997, 9(8):1735-1780.</w:t>
+            </w:r>
+          </w:p>
+          <w:p>
+            <w:pPr>
+              <w:spacing w:line="360" w:lineRule="auto"/>
+              <w:ind w:left="2400" w:hanging="2400" w:hangingChars="1000"/>
+              <w:rPr>
+                <w:rStyle w:val="7"/>
+                <w:rFonts w:hint="default" w:ascii="Arial" w:hAnsi="Arial" w:cs="Arial"/>
+                <w:b w:val="0"/>
+                <w:sz w:val="24"/>
+              </w:rPr>
+            </w:pPr>
+            <w:r>
+              <w:rPr>
+                <w:rFonts w:hint="default" w:ascii="Arial" w:hAnsi="Arial" w:cs="Arial"/>
+                <w:sz w:val="24"/>
+                <w:szCs w:val="24"/>
+              </w:rPr>
+              <w:t>[He K M et al., 2015]</w:t>
+            </w:r>
+            <w:r>
+              <w:rPr>
+                <w:rFonts w:hint="default" w:ascii="Arial" w:hAnsi="Arial" w:cs="Arial"/>
+                <w:sz w:val="24"/>
+                <w:szCs w:val="24"/>
+              </w:rPr>
+              <w:tab/>
+            </w:r>
+            <w:r>
+              <w:rPr>
+                <w:rFonts w:hint="default" w:ascii="Arial" w:hAnsi="Arial" w:cs="Arial"/>
+                <w:sz w:val="24"/>
+                <w:szCs w:val="24"/>
+              </w:rPr>
+              <w:t xml:space="preserve">Kaiming He, Xiangyu Zhang, Shaoqing Ren, et al. Deep Residual Learning for Image Recognition[J]. </w:t>
+            </w:r>
+            <w:r>
+              <w:rPr>
+                <w:rFonts w:hint="default" w:ascii="Arial" w:hAnsi="Arial" w:cs="Arial"/>
+                <w:i/>
+                <w:iCs/>
+                <w:sz w:val="24"/>
+                <w:szCs w:val="24"/>
+              </w:rPr>
+              <w:t>arXiv</w:t>
+            </w:r>
+            <w:r>
+              <w:rPr>
+                <w:rFonts w:hint="default" w:ascii="Arial" w:hAnsi="Arial" w:cs="Arial"/>
+                <w:sz w:val="24"/>
+                <w:szCs w:val="24"/>
+              </w:rPr>
+              <w:t>, 2015, 1512.03385.</w:t>
+            </w:r>
+          </w:p>
+          <w:p>
+            <w:pPr>
+              <w:spacing w:line="360" w:lineRule="auto"/>
+              <w:ind w:left="2400" w:hanging="2400" w:hangingChars="1000"/>
+              <w:rPr>
+                <w:rStyle w:val="7"/>
+                <w:rFonts w:hint="default" w:ascii="Arial" w:hAnsi="Arial" w:cs="Arial"/>
+                <w:b w:val="0"/>
+                <w:sz w:val="24"/>
+              </w:rPr>
+            </w:pPr>
+            <w:r>
+              <w:rPr>
+                <w:rStyle w:val="7"/>
+                <w:rFonts w:hint="default" w:ascii="Arial" w:hAnsi="Arial" w:cs="Arial"/>
+                <w:b w:val="0"/>
+                <w:sz w:val="24"/>
+              </w:rPr>
+              <w:t>[Hinton et al., 2012]</w:t>
+            </w:r>
+            <w:r>
+              <w:rPr>
+                <w:rFonts w:hint="default" w:ascii="Arial" w:hAnsi="Arial" w:cs="Arial"/>
+                <w:sz w:val="24"/>
+                <w:szCs w:val="24"/>
+              </w:rPr>
+              <w:tab/>
+            </w:r>
+            <w:r>
+              <w:rPr>
+                <w:rFonts w:hint="default" w:ascii="Arial" w:hAnsi="Arial" w:cs="Arial"/>
+                <w:sz w:val="24"/>
+                <w:szCs w:val="24"/>
+              </w:rPr>
+              <w:t xml:space="preserve">Hinton G E, Srivastava N, Krizhevsky A, et al. Improving neural networks by preventing co-adaptation of feature detectors[J]. </w:t>
+            </w:r>
+            <w:r>
+              <w:rPr>
+                <w:rFonts w:hint="default" w:ascii="Arial" w:hAnsi="Arial" w:cs="Arial"/>
+                <w:i/>
+                <w:iCs/>
+                <w:sz w:val="24"/>
+                <w:szCs w:val="24"/>
+              </w:rPr>
+              <w:t>arXiv preprint arXiv</w:t>
+            </w:r>
+            <w:r>
+              <w:rPr>
+                <w:rFonts w:hint="default" w:ascii="Arial" w:hAnsi="Arial" w:cs="Arial"/>
+                <w:sz w:val="24"/>
+                <w:szCs w:val="24"/>
+              </w:rPr>
+              <w:t>:1207.0580, 2012.</w:t>
+            </w:r>
+          </w:p>
+          <w:p>
+            <w:pPr>
               <w:rPr>
                 <w:rFonts w:ascii="Verdana" w:hAnsi="Verdana"/>
                 <w:color w:val="333333"/>
                 <w:szCs w:val="21"/>
               </w:rPr>
             </w:pPr>
+            <w:bookmarkStart w:id="0" w:name="_GoBack"/>
+            <w:bookmarkEnd w:id="0"/>
           </w:p>
           <w:p>
             <w:pPr>
@@ -1744,7 +3309,7 @@
     <w:qFormat/>
     <w:uiPriority w:val="1"/>
   </w:style>
-  <w:style w:type="table" w:default="1" w:styleId="8">
+  <w:style w:type="table" w:default="1" w:styleId="9">
     <w:name w:val="Normal Table"/>
     <w:unhideWhenUsed/>
     <w:qFormat/>
@@ -1762,7 +3327,7 @@
   <w:style w:type="paragraph" w:styleId="2">
     <w:name w:val="Body Text Indent"/>
     <w:basedOn w:val="1"/>
-    <w:link w:val="9"/>
+    <w:link w:val="10"/>
     <w:qFormat/>
     <w:uiPriority w:val="0"/>
     <w:pPr>
@@ -1789,7 +3354,7 @@
   <w:style w:type="paragraph" w:styleId="4">
     <w:name w:val="footer"/>
     <w:basedOn w:val="1"/>
-    <w:link w:val="11"/>
+    <w:link w:val="12"/>
     <w:unhideWhenUsed/>
     <w:qFormat/>
     <w:uiPriority w:val="99"/>
@@ -1809,7 +3374,7 @@
   <w:style w:type="paragraph" w:styleId="5">
     <w:name w:val="header"/>
     <w:basedOn w:val="1"/>
-    <w:link w:val="10"/>
+    <w:link w:val="11"/>
     <w:unhideWhenUsed/>
     <w:qFormat/>
     <w:uiPriority w:val="99"/>
@@ -1830,6 +3395,16 @@
     </w:rPr>
   </w:style>
   <w:style w:type="character" w:styleId="7">
+    <w:name w:val="Strong"/>
+    <w:basedOn w:val="6"/>
+    <w:qFormat/>
+    <w:uiPriority w:val="22"/>
+    <w:rPr>
+      <w:b/>
+      <w:bCs/>
+    </w:rPr>
+  </w:style>
+  <w:style w:type="character" w:styleId="8">
     <w:name w:val="Hyperlink"/>
     <w:basedOn w:val="6"/>
     <w:unhideWhenUsed/>
@@ -1840,7 +3415,7 @@
       <w:u w:val="single"/>
     </w:rPr>
   </w:style>
-  <w:style w:type="character" w:customStyle="1" w:styleId="9">
+  <w:style w:type="character" w:customStyle="1" w:styleId="10">
     <w:name w:val="正文文本缩进 字符"/>
     <w:basedOn w:val="6"/>
     <w:link w:val="2"/>
@@ -1851,7 +3426,7 @@
       <w:szCs w:val="24"/>
     </w:rPr>
   </w:style>
-  <w:style w:type="character" w:customStyle="1" w:styleId="10">
+  <w:style w:type="character" w:customStyle="1" w:styleId="11">
     <w:name w:val="页眉 字符"/>
     <w:basedOn w:val="6"/>
     <w:link w:val="5"/>
@@ -1863,7 +3438,7 @@
       <w:szCs w:val="18"/>
     </w:rPr>
   </w:style>
-  <w:style w:type="character" w:customStyle="1" w:styleId="11">
+  <w:style w:type="character" w:customStyle="1" w:styleId="12">
     <w:name w:val="页脚 字符"/>
     <w:basedOn w:val="6"/>
     <w:link w:val="4"/>
@@ -1875,7 +3450,7 @@
       <w:szCs w:val="18"/>
     </w:rPr>
   </w:style>
-  <w:style w:type="paragraph" w:customStyle="1" w:styleId="12">
+  <w:style w:type="paragraph" w:customStyle="1" w:styleId="13">
     <w:name w:val="Normal1"/>
     <w:qFormat/>
     <w:uiPriority w:val="0"/>

--- a/南京大学软件学院研究生学位论文中期检查报告格式.docx
+++ b/南京大学软件学院研究生学位论文中期检查报告格式.docx
@@ -641,18 +641,108 @@
           </w:p>
           <w:p>
             <w:pPr>
+              <w:pStyle w:val="3"/>
+              <w:spacing w:before="156" w:beforeLines="50" w:beforeAutospacing="0" w:after="0" w:afterAutospacing="0" w:line="360" w:lineRule="auto"/>
+              <w:ind w:firstLine="480" w:firstLineChars="200"/>
+              <w:rPr>
+                <w:rFonts w:hint="default" w:ascii="Arial" w:hAnsi="Arial" w:cs="Arial"/>
+              </w:rPr>
+            </w:pPr>
+            <w:r>
+              <w:rPr>
+                <w:rFonts w:hint="default" w:ascii="Arial" w:hAnsi="Arial" w:cs="Arial"/>
+              </w:rPr>
+              <w:t>随着人工智能技术的快速发展，越来越多的算法得到应用。自然语言处理作为人工智能领域中的一个重要分支一直是许多人关注的焦点，而知识图谱是自然语言处理中一个重要的研究方向。构建知识图谱的数据来源包括结构化文本和非结构化文本，作为构建知识图谱的重要数据来源之一的非结构化文本，如何从中提取高质量的信息成为一个研究热点。</w:t>
+            </w:r>
+          </w:p>
+          <w:p>
+            <w:pPr>
+              <w:pStyle w:val="3"/>
+              <w:spacing w:before="156" w:beforeLines="50" w:beforeAutospacing="0" w:after="0" w:afterAutospacing="0" w:line="360" w:lineRule="auto"/>
+              <w:ind w:firstLine="480" w:firstLineChars="200"/>
+              <w:rPr>
+                <w:rFonts w:hint="default" w:ascii="Arial" w:hAnsi="Arial" w:cs="Arial"/>
+              </w:rPr>
+            </w:pPr>
+            <w:r>
+              <w:rPr>
+                <w:rFonts w:hint="default" w:ascii="Arial" w:hAnsi="Arial" w:cs="Arial"/>
+              </w:rPr>
+              <w:t>面对上文所述的问题，一个能够提供高质量数据的信息抽取服务就显得十分重要。本文以从非结构化文本中进行信息抽取为背景，以构建知识图谱时所需的三元组作为目标，实现从非结构化数据到知识图谱三元组的数据处理与转换。</w:t>
+            </w:r>
+          </w:p>
+          <w:p>
+            <w:pPr>
+              <w:pStyle w:val="13"/>
+              <w:keepNext w:val="0"/>
+              <w:keepLines w:val="0"/>
+              <w:pageBreakBefore w:val="0"/>
+              <w:widowControl/>
+              <w:kinsoku/>
+              <w:wordWrap/>
+              <w:overflowPunct/>
+              <w:topLinePunct w:val="0"/>
+              <w:autoSpaceDE/>
+              <w:autoSpaceDN/>
+              <w:bidi w:val="0"/>
+              <w:adjustRightInd/>
+              <w:snapToGrid/>
+              <w:spacing w:line="360" w:lineRule="auto"/>
+              <w:ind w:left="0" w:leftChars="0" w:right="0" w:rightChars="0" w:firstLine="480" w:firstLineChars="200"/>
+              <w:jc w:val="both"/>
+              <w:textAlignment w:val="auto"/>
+              <w:outlineLvl w:val="9"/>
+              <w:rPr>
+                <w:rFonts w:hint="default" w:ascii="Arial" w:hAnsi="Arial" w:cs="Arial"/>
+                <w:b/>
+                <w:bCs/>
+              </w:rPr>
+            </w:pPr>
+            <w:r>
+              <w:rPr>
+                <w:rFonts w:hint="default" w:ascii="Arial" w:hAnsi="Arial" w:cs="Arial"/>
+                <w:sz w:val="24"/>
+                <w:szCs w:val="24"/>
+              </w:rPr>
+              <w:t>命名实体识别（Named Entity Recognition，简称NER）作为信息抽取中的一个基本任务，最早是在MUC-6（the Sixth of the Message Understanding Conference）上将其作为信息抽取的一项子任务引入测评中。关系抽取（Relation Extraction，简称RE）作为信息抽取中的另一个基本任务，早在2000年就有基于句法解析增强的方法来实现关系抽取任务。而本文同时结合命名实体识别和关系抽取两项任务作为利用非结构化文本中的三元组信息来构建知识图谱的关键环节，如何确保实体识别和关系抽取的准确性，提供高效稳定的信息抽取服务是构建高质量、高精度的知识图谱的关键所在。</w:t>
+            </w:r>
+          </w:p>
+          <w:p>
+            <w:pPr>
+              <w:pStyle w:val="3"/>
+              <w:spacing w:before="156" w:beforeLines="50" w:beforeAutospacing="0" w:after="0" w:afterAutospacing="0" w:line="360" w:lineRule="auto"/>
+              <w:ind w:firstLine="480" w:firstLineChars="200"/>
+              <w:rPr>
+                <w:rFonts w:hint="default" w:ascii="Arial" w:hAnsi="Arial" w:cs="Arial"/>
+                <w:b w:val="0"/>
+                <w:bCs/>
+                <w:sz w:val="24"/>
+              </w:rPr>
+            </w:pPr>
+            <w:r>
+              <w:rPr>
+                <w:rFonts w:hint="default" w:ascii="Arial" w:hAnsi="Arial" w:cs="Arial"/>
+              </w:rPr>
+              <w:t>本文基于构建非结构化文本的信息抽取服务的具体项目。</w:t>
+            </w:r>
+            <w:r>
+              <w:rPr>
+                <w:rFonts w:hint="default" w:ascii="Arial" w:hAnsi="Arial" w:cs="Arial"/>
+                <w:sz w:val="24"/>
+              </w:rPr>
+              <w:t>从模型设计和具体的使用场景出发，本文选择了两种不同的命名实体识别模型和一种关系抽取模型进行组合，并将模型封装在Docker容器中，部署到Kubernetes集群上构建一个信息抽取服务系统。</w:t>
+            </w:r>
+            <w:bookmarkStart w:id="0" w:name="_GoBack"/>
+            <w:bookmarkEnd w:id="0"/>
+          </w:p>
+          <w:p>
+            <w:pPr>
               <w:pStyle w:val="2"/>
               <w:ind w:left="0" w:leftChars="0" w:firstLine="0" w:firstLineChars="0"/>
               <w:rPr>
                 <w:szCs w:val="21"/>
               </w:rPr>
             </w:pPr>
-            <w:r>
-              <w:rPr>
-                <w:szCs w:val="21"/>
-              </w:rPr>
-              <w:t>随着人工智能的快速发展</w:t>
-            </w:r>
           </w:p>
         </w:tc>
       </w:tr>
@@ -687,16 +777,642 @@
               <w:snapToGrid w:val="0"/>
               <w:spacing w:line="300" w:lineRule="auto"/>
               <w:rPr>
-                <w:rFonts w:ascii="长城新魏碑体" w:eastAsia="长城新魏碑体"/>
-                <w:szCs w:val="21"/>
-              </w:rPr>
-            </w:pPr>
-            <w:r>
-              <w:rPr>
                 <w:rFonts w:hint="eastAsia" w:ascii="长城新魏碑体" w:eastAsia="长城新魏碑体"/>
                 <w:szCs w:val="21"/>
               </w:rPr>
+            </w:pPr>
+            <w:r>
+              <w:rPr>
+                <w:rFonts w:hint="eastAsia" w:ascii="长城新魏碑体" w:eastAsia="长城新魏碑体"/>
+                <w:szCs w:val="21"/>
+              </w:rPr>
               <w:t>该方向的研究现状或技术进展综述（2000字左右）</w:t>
+            </w:r>
+          </w:p>
+          <w:p>
+            <w:pPr>
+              <w:pStyle w:val="13"/>
+              <w:spacing w:line="360" w:lineRule="auto"/>
+              <w:ind w:firstLine="480" w:firstLineChars="200"/>
+              <w:rPr>
+                <w:rFonts w:hint="default" w:ascii="Arial" w:hAnsi="Arial" w:cs="Arial"/>
+                <w:sz w:val="24"/>
+                <w:szCs w:val="24"/>
+              </w:rPr>
+            </w:pPr>
+            <w:r>
+              <w:rPr>
+                <w:rFonts w:hint="default" w:ascii="Arial" w:hAnsi="Arial" w:cs="Arial"/>
+                <w:sz w:val="24"/>
+                <w:szCs w:val="24"/>
+              </w:rPr>
+              <w:t>自从在MUC-6上将命名实体识别作为信息抽取的一个子任务之后，随着数据时代的到来，命名实体在各个领域的信息抽取任务中都得到了充分的利用和发展。在国外命名实体识别的研究中，考虑到英文本身的特性，英文的命名实体识别只需要考虑词本身的特征而不需要关注别的问题例如分词等问题的影响，所以实现的难度相对较小，准确率也较高，</w:t>
+            </w:r>
+          </w:p>
+          <w:p>
+            <w:pPr>
+              <w:pStyle w:val="13"/>
+              <w:spacing w:line="360" w:lineRule="auto"/>
+              <w:ind w:firstLine="480" w:firstLineChars="200"/>
+              <w:rPr>
+                <w:rFonts w:hint="default" w:ascii="Arial" w:hAnsi="Arial" w:cs="Arial"/>
+                <w:sz w:val="24"/>
+                <w:szCs w:val="24"/>
+              </w:rPr>
+            </w:pPr>
+            <w:r>
+              <w:rPr>
+                <w:rFonts w:hint="default" w:ascii="Arial" w:hAnsi="Arial" w:cs="Arial"/>
+                <w:sz w:val="24"/>
+                <w:szCs w:val="24"/>
+              </w:rPr>
+              <w:t>中文的命名实体识别由于中文文字内在的特殊性导致了在做命名实体识别之前要先做分词、句法分析等步骤，导致中文命名实体相对英文而言难度大大提高。在MUC-6中国内专家学者们把“人名”、“地名”、“组织机构名”作为实体的名称表达式，将这三类实体作为主要研究目标。在随后的研究中，逐渐地有人将“时间”、“货币”、“百分数”等也作为各种实体的表达式加入到命名实体识别的任务中来。</w:t>
+            </w:r>
+          </w:p>
+          <w:p>
+            <w:pPr>
+              <w:pStyle w:val="13"/>
+              <w:spacing w:line="360" w:lineRule="auto"/>
+              <w:ind w:firstLine="480" w:firstLineChars="200"/>
+              <w:rPr>
+                <w:rFonts w:hint="default" w:ascii="Arial" w:hAnsi="Arial" w:cs="Arial"/>
+                <w:sz w:val="24"/>
+                <w:szCs w:val="24"/>
+              </w:rPr>
+            </w:pPr>
+            <w:r>
+              <w:rPr>
+                <w:rFonts w:hint="default" w:ascii="Arial" w:hAnsi="Arial" w:cs="Arial"/>
+                <w:sz w:val="24"/>
+                <w:szCs w:val="24"/>
+              </w:rPr>
+              <w:t>最早在命名实体识别任务中，主要有基于专家知识构建规则的方法以及基于数理统计的方法两类。基于词典和规则的方法主要是靠人工建立规则体系，在构建了大量基于专家知识的词法和语义规则之后，系统会根据规则对输入文本进行解析，基于人工构建的有限规则集合对文本中可能的命名实体进行推理和识别。虽然在特定的数据集上基于专家知识构建规则的方法相对于基于统计方法的命名实体识别而言准确度更高，但这种方法在数据量逐渐增大、数据内容逐渐复杂之后会变得不再可行，因为基于某一小部分语料构建的规则体系在别的语料上讲不再适用，人们无法去扩充和维护一个十分庞大的规则体系，且随着近些年机器学习理论的不断完善和计算机计算性能的提高，大部分学者开始转而研究基于统计方法的命名实体识别。</w:t>
+            </w:r>
+          </w:p>
+          <w:p>
+            <w:pPr>
+              <w:pStyle w:val="13"/>
+              <w:spacing w:line="360" w:lineRule="auto"/>
+              <w:ind w:firstLine="480" w:firstLineChars="200"/>
+              <w:rPr>
+                <w:rFonts w:hint="default" w:ascii="Arial" w:hAnsi="Arial" w:cs="Arial"/>
+                <w:sz w:val="24"/>
+                <w:szCs w:val="24"/>
+              </w:rPr>
+            </w:pPr>
+            <w:r>
+              <w:rPr>
+                <w:rFonts w:hint="default" w:ascii="Arial" w:hAnsi="Arial" w:cs="Arial"/>
+                <w:sz w:val="24"/>
+                <w:szCs w:val="24"/>
+              </w:rPr>
+              <w:t>基于统计方法的命名实体识别主要有有监督（Supervised）、半监督（Semi-Supervised）的机器学习方法，其中有监督的机器学习方法在拥有大批量的标注语料的前提下在不同领域的文本中都拥有更高的识别准确率和精度，从而被更多的学者、从业者们所广泛使用。有监督学习方法中在命名实体识别任务中表现比较出色的方法主要有：基于隐马尔科夫模型（Hidden Markov Models，简称HMM）的命名实体识别模型、最大熵模型（Maximum Entropy Models，简称MEM）、条件随机场（Conditional Random Fields，简称CRFs）。基于统计方法的命名实体识别对特征选取的要求比较高，需要从文本中挖掘出对于实体识别有用的单词信息、上下文信息、句法信息、语义信息等作为特征。随着研究的不断深入，大量实验结果表明条件随机场结合了HMM和MEM的有点，成为中文命名实体识别任务中表现更优秀的统计学习方法。有学者针对条件随机场的特征选择与交叉组合进行了研究，通过实验得出不同的特征以及特征组合在训练时的贡献大小。</w:t>
+            </w:r>
+          </w:p>
+          <w:p>
+            <w:pPr>
+              <w:pStyle w:val="13"/>
+              <w:spacing w:line="360" w:lineRule="auto"/>
+              <w:ind w:firstLine="480" w:firstLineChars="200"/>
+              <w:rPr>
+                <w:rFonts w:hint="default" w:ascii="Arial" w:hAnsi="Arial" w:cs="Arial"/>
+                <w:sz w:val="24"/>
+                <w:szCs w:val="24"/>
+              </w:rPr>
+            </w:pPr>
+            <w:r>
+              <w:rPr>
+                <w:rFonts w:hint="default" w:ascii="Arial" w:hAnsi="Arial" w:cs="Arial"/>
+                <w:sz w:val="24"/>
+                <w:szCs w:val="24"/>
+              </w:rPr>
+              <w:t>中文命名实体识别（Chinese Named Entity Recognition，简称CNER）相对于英文命名实体识别任务仍存在许多不同，由于中文本身的特点造成许多特殊的难点：</w:t>
+            </w:r>
+          </w:p>
+          <w:p>
+            <w:pPr>
+              <w:pStyle w:val="13"/>
+              <w:numPr>
+                <w:ilvl w:val="0"/>
+                <w:numId w:val="1"/>
+              </w:numPr>
+              <w:spacing w:line="360" w:lineRule="auto"/>
+              <w:ind w:firstLine="480" w:firstLineChars="200"/>
+              <w:rPr>
+                <w:rFonts w:hint="default" w:ascii="Arial" w:hAnsi="Arial" w:cs="Arial"/>
+                <w:sz w:val="24"/>
+                <w:szCs w:val="24"/>
+              </w:rPr>
+            </w:pPr>
+            <w:r>
+              <w:rPr>
+                <w:rFonts w:hint="default" w:ascii="Arial" w:hAnsi="Arial" w:cs="Arial"/>
+                <w:sz w:val="24"/>
+                <w:szCs w:val="24"/>
+              </w:rPr>
+              <w:t>中文单词的边界相比于英文较模糊</w:t>
+            </w:r>
+          </w:p>
+          <w:p>
+            <w:pPr>
+              <w:pStyle w:val="13"/>
+              <w:numPr>
+                <w:ilvl w:val="0"/>
+                <w:numId w:val="0"/>
+              </w:numPr>
+              <w:spacing w:line="360" w:lineRule="auto"/>
+              <w:ind w:firstLine="420" w:firstLineChars="0"/>
+              <w:rPr>
+                <w:rFonts w:hint="default" w:ascii="Arial" w:hAnsi="Arial" w:cs="Arial"/>
+                <w:sz w:val="24"/>
+                <w:szCs w:val="24"/>
+              </w:rPr>
+            </w:pPr>
+            <w:r>
+              <w:rPr>
+                <w:rFonts w:hint="default" w:ascii="Arial" w:hAnsi="Arial" w:cs="Arial"/>
+                <w:sz w:val="24"/>
+                <w:szCs w:val="24"/>
+              </w:rPr>
+              <w:t>英文中的单词之间都有分隔符来标识边界，命名实体如人名、地名等单词的首字母为大写，这些信息能很好的为命名实体的识别做边界和位置标识，而中文单词没有这些信息。</w:t>
+            </w:r>
+          </w:p>
+          <w:p>
+            <w:pPr>
+              <w:pStyle w:val="13"/>
+              <w:numPr>
+                <w:ilvl w:val="0"/>
+                <w:numId w:val="1"/>
+              </w:numPr>
+              <w:spacing w:line="360" w:lineRule="auto"/>
+              <w:ind w:firstLine="480" w:firstLineChars="200"/>
+              <w:rPr>
+                <w:rFonts w:hint="default" w:ascii="Arial" w:hAnsi="Arial" w:cs="Arial"/>
+                <w:sz w:val="24"/>
+                <w:szCs w:val="24"/>
+              </w:rPr>
+            </w:pPr>
+            <w:r>
+              <w:rPr>
+                <w:rFonts w:hint="default" w:ascii="Arial" w:hAnsi="Arial" w:cs="Arial"/>
+                <w:sz w:val="24"/>
+                <w:szCs w:val="24"/>
+              </w:rPr>
+              <w:t>中文命名实体的词语结构更加复杂</w:t>
+            </w:r>
+          </w:p>
+          <w:p>
+            <w:pPr>
+              <w:pStyle w:val="13"/>
+              <w:numPr>
+                <w:ilvl w:val="0"/>
+                <w:numId w:val="0"/>
+              </w:numPr>
+              <w:spacing w:line="360" w:lineRule="auto"/>
+              <w:ind w:firstLine="420" w:firstLineChars="0"/>
+              <w:rPr>
+                <w:rFonts w:hint="default" w:ascii="Arial" w:hAnsi="Arial" w:cs="Arial"/>
+                <w:sz w:val="24"/>
+                <w:szCs w:val="24"/>
+              </w:rPr>
+            </w:pPr>
+            <w:r>
+              <w:rPr>
+                <w:rFonts w:hint="default" w:ascii="Arial" w:hAnsi="Arial" w:cs="Arial"/>
+                <w:sz w:val="24"/>
+                <w:szCs w:val="24"/>
+              </w:rPr>
+              <w:t>有的类型的命名实体单词长度没有限制；不同实体有不同的组成结构（嵌套、简称、别名等）；音译词没有统一的构词规范；组织机构名和人名、地名会有很多交叉重复的地方（如：星环信息科技（上海）有限公司）。</w:t>
+            </w:r>
+          </w:p>
+          <w:p>
+            <w:pPr>
+              <w:pStyle w:val="13"/>
+              <w:numPr>
+                <w:ilvl w:val="0"/>
+                <w:numId w:val="1"/>
+              </w:numPr>
+              <w:spacing w:line="360" w:lineRule="auto"/>
+              <w:ind w:firstLine="480" w:firstLineChars="200"/>
+              <w:rPr>
+                <w:rFonts w:hint="default" w:ascii="Arial" w:hAnsi="Arial" w:cs="Arial"/>
+                <w:sz w:val="24"/>
+                <w:szCs w:val="24"/>
+              </w:rPr>
+            </w:pPr>
+            <w:r>
+              <w:rPr>
+                <w:rFonts w:hint="default" w:ascii="Arial" w:hAnsi="Arial" w:cs="Arial"/>
+                <w:sz w:val="24"/>
+                <w:szCs w:val="24"/>
+              </w:rPr>
+              <w:t>中文命名实体的一词多义与一义多词</w:t>
+            </w:r>
+          </w:p>
+          <w:p>
+            <w:pPr>
+              <w:pStyle w:val="13"/>
+              <w:numPr>
+                <w:ilvl w:val="0"/>
+                <w:numId w:val="0"/>
+              </w:numPr>
+              <w:spacing w:line="360" w:lineRule="auto"/>
+              <w:ind w:firstLine="420" w:firstLineChars="0"/>
+              <w:rPr>
+                <w:rFonts w:hint="default" w:ascii="Arial" w:hAnsi="Arial" w:cs="Arial"/>
+                <w:sz w:val="24"/>
+                <w:szCs w:val="24"/>
+              </w:rPr>
+            </w:pPr>
+            <w:r>
+              <w:rPr>
+                <w:rFonts w:hint="default" w:ascii="Arial" w:hAnsi="Arial" w:cs="Arial"/>
+                <w:sz w:val="24"/>
+                <w:szCs w:val="24"/>
+              </w:rPr>
+              <w:t>随着互联网的极速发展，越来越多的网络词汇不断出现，很多原本的命名实体在现在都有了新的称呼（如称淘宝为某宝），这些词汇的新称呼的出现大大增加了命名实体识别的难度。</w:t>
+            </w:r>
+          </w:p>
+          <w:p>
+            <w:pPr>
+              <w:snapToGrid w:val="0"/>
+              <w:spacing w:line="300" w:lineRule="auto"/>
+              <w:rPr>
+                <w:rFonts w:hint="default" w:ascii="Arial" w:hAnsi="Arial" w:cs="Arial"/>
+                <w:sz w:val="24"/>
+                <w:szCs w:val="24"/>
+              </w:rPr>
+            </w:pPr>
+            <w:r>
+              <w:rPr>
+                <w:rFonts w:hint="default" w:ascii="Arial" w:hAnsi="Arial" w:cs="Arial"/>
+                <w:sz w:val="24"/>
+                <w:szCs w:val="24"/>
+              </w:rPr>
+              <w:t>随着深度学习的影响不断增加，用深度学习方法解决命名实体识别任务也获得的一些显著的成果。[Wu et al. 2015]提出使用深度神经网络（Deep Neural Network，简称DNN）从语料中训练词向量，再输入到另一个深度神经网络中进行命名实体识别，实验结果好于传统机器学习中效果最好的CRF模型。[Z Huang et al. ]提出了使用双向长短时记忆模型(Bidirectional Long-Short Term Memory Model，简称Bi-LSTM)和条件随机场进行命名实体识别。还有一系列深度学习方法对命名实体识别任务做了很多尝试，在不同的数据集上相较于传统方法都有不小的提升。</w:t>
+            </w:r>
+          </w:p>
+          <w:p>
+            <w:pPr>
+              <w:keepNext w:val="0"/>
+              <w:keepLines w:val="0"/>
+              <w:pageBreakBefore w:val="0"/>
+              <w:widowControl w:val="0"/>
+              <w:kinsoku/>
+              <w:wordWrap/>
+              <w:overflowPunct/>
+              <w:topLinePunct w:val="0"/>
+              <w:autoSpaceDE/>
+              <w:autoSpaceDN/>
+              <w:bidi w:val="0"/>
+              <w:adjustRightInd/>
+              <w:snapToGrid/>
+              <w:spacing w:line="360" w:lineRule="auto"/>
+              <w:ind w:left="0" w:leftChars="0" w:right="0" w:rightChars="0" w:firstLine="420" w:firstLineChars="0"/>
+              <w:jc w:val="both"/>
+              <w:textAlignment w:val="auto"/>
+              <w:outlineLvl w:val="9"/>
+              <w:rPr>
+                <w:rFonts w:hint="default" w:ascii="Arial" w:hAnsi="Arial" w:cs="Arial"/>
+                <w:sz w:val="24"/>
+                <w:szCs w:val="24"/>
+              </w:rPr>
+            </w:pPr>
+            <w:r>
+              <w:rPr>
+                <w:rFonts w:hint="default" w:ascii="Arial" w:hAnsi="Arial" w:cs="Arial"/>
+                <w:sz w:val="24"/>
+                <w:szCs w:val="24"/>
+              </w:rPr>
+              <w:t>关系抽取的方法主要有：</w:t>
+            </w:r>
+          </w:p>
+          <w:p>
+            <w:pPr>
+              <w:keepNext w:val="0"/>
+              <w:keepLines w:val="0"/>
+              <w:pageBreakBefore w:val="0"/>
+              <w:widowControl w:val="0"/>
+              <w:numPr>
+                <w:ilvl w:val="0"/>
+                <w:numId w:val="2"/>
+              </w:numPr>
+              <w:kinsoku/>
+              <w:wordWrap/>
+              <w:overflowPunct/>
+              <w:topLinePunct w:val="0"/>
+              <w:autoSpaceDE/>
+              <w:autoSpaceDN/>
+              <w:bidi w:val="0"/>
+              <w:adjustRightInd/>
+              <w:snapToGrid/>
+              <w:spacing w:line="360" w:lineRule="auto"/>
+              <w:ind w:left="0" w:leftChars="0" w:right="0" w:rightChars="0" w:firstLine="420" w:firstLineChars="0"/>
+              <w:jc w:val="both"/>
+              <w:textAlignment w:val="auto"/>
+              <w:outlineLvl w:val="9"/>
+              <w:rPr>
+                <w:rFonts w:hint="default" w:ascii="Arial" w:hAnsi="Arial" w:cs="Arial"/>
+                <w:sz w:val="24"/>
+                <w:szCs w:val="24"/>
+              </w:rPr>
+            </w:pPr>
+            <w:r>
+              <w:rPr>
+                <w:rFonts w:hint="default" w:ascii="Arial" w:hAnsi="Arial" w:cs="Arial"/>
+                <w:sz w:val="24"/>
+                <w:szCs w:val="24"/>
+              </w:rPr>
+              <w:t>有监督的学习方法</w:t>
+            </w:r>
+          </w:p>
+          <w:p>
+            <w:pPr>
+              <w:keepNext w:val="0"/>
+              <w:keepLines w:val="0"/>
+              <w:pageBreakBefore w:val="0"/>
+              <w:widowControl w:val="0"/>
+              <w:numPr>
+                <w:ilvl w:val="0"/>
+                <w:numId w:val="0"/>
+              </w:numPr>
+              <w:kinsoku/>
+              <w:wordWrap/>
+              <w:overflowPunct/>
+              <w:topLinePunct w:val="0"/>
+              <w:autoSpaceDE/>
+              <w:autoSpaceDN/>
+              <w:bidi w:val="0"/>
+              <w:adjustRightInd/>
+              <w:snapToGrid/>
+              <w:spacing w:line="360" w:lineRule="auto"/>
+              <w:ind w:right="0" w:rightChars="0" w:firstLine="420" w:firstLineChars="0"/>
+              <w:jc w:val="both"/>
+              <w:textAlignment w:val="auto"/>
+              <w:outlineLvl w:val="9"/>
+              <w:rPr>
+                <w:rFonts w:hint="default" w:ascii="Arial" w:hAnsi="Arial" w:cs="Arial"/>
+                <w:sz w:val="24"/>
+                <w:szCs w:val="24"/>
+              </w:rPr>
+            </w:pPr>
+            <w:r>
+              <w:rPr>
+                <w:rFonts w:hint="default" w:ascii="Arial" w:hAnsi="Arial" w:cs="Arial"/>
+                <w:sz w:val="24"/>
+                <w:szCs w:val="24"/>
+              </w:rPr>
+              <w:t>把关系抽取任务当做一个分类问题，从训练数据中设计并提取有效的特征并训练学习各种分类模型进行关系预测。需要大量的人工标注语料，比较耗时耗力，但预测效果较好。</w:t>
+            </w:r>
+          </w:p>
+          <w:p>
+            <w:pPr>
+              <w:keepNext w:val="0"/>
+              <w:keepLines w:val="0"/>
+              <w:pageBreakBefore w:val="0"/>
+              <w:widowControl w:val="0"/>
+              <w:numPr>
+                <w:ilvl w:val="0"/>
+                <w:numId w:val="2"/>
+              </w:numPr>
+              <w:kinsoku/>
+              <w:wordWrap/>
+              <w:overflowPunct/>
+              <w:topLinePunct w:val="0"/>
+              <w:autoSpaceDE/>
+              <w:autoSpaceDN/>
+              <w:bidi w:val="0"/>
+              <w:adjustRightInd/>
+              <w:snapToGrid/>
+              <w:spacing w:line="360" w:lineRule="auto"/>
+              <w:ind w:left="0" w:leftChars="0" w:right="0" w:rightChars="0" w:firstLine="420" w:firstLineChars="0"/>
+              <w:jc w:val="both"/>
+              <w:textAlignment w:val="auto"/>
+              <w:outlineLvl w:val="9"/>
+              <w:rPr>
+                <w:rFonts w:hint="default" w:ascii="Arial" w:hAnsi="Arial" w:cs="Arial"/>
+                <w:sz w:val="24"/>
+                <w:szCs w:val="24"/>
+              </w:rPr>
+            </w:pPr>
+            <w:r>
+              <w:rPr>
+                <w:rFonts w:hint="default" w:ascii="Arial" w:hAnsi="Arial" w:cs="Arial"/>
+                <w:sz w:val="24"/>
+                <w:szCs w:val="24"/>
+              </w:rPr>
+              <w:t>半监督的学习方法</w:t>
+            </w:r>
+          </w:p>
+          <w:p>
+            <w:pPr>
+              <w:keepNext w:val="0"/>
+              <w:keepLines w:val="0"/>
+              <w:pageBreakBefore w:val="0"/>
+              <w:widowControl w:val="0"/>
+              <w:numPr>
+                <w:ilvl w:val="0"/>
+                <w:numId w:val="0"/>
+              </w:numPr>
+              <w:kinsoku/>
+              <w:wordWrap/>
+              <w:overflowPunct/>
+              <w:topLinePunct w:val="0"/>
+              <w:autoSpaceDE/>
+              <w:autoSpaceDN/>
+              <w:bidi w:val="0"/>
+              <w:adjustRightInd/>
+              <w:snapToGrid/>
+              <w:spacing w:line="360" w:lineRule="auto"/>
+              <w:ind w:right="0" w:rightChars="0" w:firstLine="420" w:firstLineChars="0"/>
+              <w:jc w:val="both"/>
+              <w:textAlignment w:val="auto"/>
+              <w:outlineLvl w:val="9"/>
+              <w:rPr>
+                <w:rFonts w:hint="default" w:ascii="Arial" w:hAnsi="Arial" w:cs="Arial"/>
+                <w:sz w:val="24"/>
+                <w:szCs w:val="24"/>
+              </w:rPr>
+            </w:pPr>
+            <w:r>
+              <w:rPr>
+                <w:rFonts w:hint="default" w:ascii="Arial" w:hAnsi="Arial" w:cs="Arial"/>
+                <w:sz w:val="24"/>
+                <w:szCs w:val="24"/>
+              </w:rPr>
+              <w:t>先人工设定若干种子实例，再迭代地从文本中抽取相应的关系模板和更多关系实例。</w:t>
+            </w:r>
+          </w:p>
+          <w:p>
+            <w:pPr>
+              <w:keepNext w:val="0"/>
+              <w:keepLines w:val="0"/>
+              <w:pageBreakBefore w:val="0"/>
+              <w:widowControl w:val="0"/>
+              <w:numPr>
+                <w:ilvl w:val="0"/>
+                <w:numId w:val="2"/>
+              </w:numPr>
+              <w:kinsoku/>
+              <w:wordWrap/>
+              <w:overflowPunct/>
+              <w:topLinePunct w:val="0"/>
+              <w:autoSpaceDE/>
+              <w:autoSpaceDN/>
+              <w:bidi w:val="0"/>
+              <w:adjustRightInd/>
+              <w:snapToGrid/>
+              <w:spacing w:line="360" w:lineRule="auto"/>
+              <w:ind w:left="0" w:leftChars="0" w:right="0" w:rightChars="0" w:firstLine="420" w:firstLineChars="0"/>
+              <w:jc w:val="both"/>
+              <w:textAlignment w:val="auto"/>
+              <w:outlineLvl w:val="9"/>
+              <w:rPr>
+                <w:rFonts w:hint="default" w:ascii="Arial" w:hAnsi="Arial" w:cs="Arial"/>
+                <w:sz w:val="24"/>
+                <w:szCs w:val="24"/>
+              </w:rPr>
+            </w:pPr>
+            <w:r>
+              <w:rPr>
+                <w:rFonts w:hint="default" w:ascii="Arial" w:hAnsi="Arial" w:cs="Arial"/>
+                <w:sz w:val="24"/>
+                <w:szCs w:val="24"/>
+              </w:rPr>
+              <w:t>无监督的学习方法</w:t>
+            </w:r>
+          </w:p>
+          <w:p>
+            <w:pPr>
+              <w:keepNext w:val="0"/>
+              <w:keepLines w:val="0"/>
+              <w:pageBreakBefore w:val="0"/>
+              <w:widowControl w:val="0"/>
+              <w:numPr>
+                <w:ilvl w:val="0"/>
+                <w:numId w:val="0"/>
+              </w:numPr>
+              <w:kinsoku/>
+              <w:wordWrap/>
+              <w:overflowPunct/>
+              <w:topLinePunct w:val="0"/>
+              <w:autoSpaceDE/>
+              <w:autoSpaceDN/>
+              <w:bidi w:val="0"/>
+              <w:adjustRightInd/>
+              <w:snapToGrid/>
+              <w:spacing w:line="360" w:lineRule="auto"/>
+              <w:ind w:right="0" w:rightChars="0" w:firstLine="420" w:firstLineChars="0"/>
+              <w:jc w:val="both"/>
+              <w:textAlignment w:val="auto"/>
+              <w:outlineLvl w:val="9"/>
+              <w:rPr>
+                <w:rFonts w:hint="default" w:ascii="Arial" w:hAnsi="Arial" w:cs="Arial"/>
+                <w:sz w:val="24"/>
+                <w:szCs w:val="24"/>
+              </w:rPr>
+            </w:pPr>
+            <w:r>
+              <w:rPr>
+                <w:rFonts w:hint="default" w:ascii="Arial" w:hAnsi="Arial" w:cs="Arial"/>
+                <w:sz w:val="24"/>
+                <w:szCs w:val="24"/>
+              </w:rPr>
+              <w:t>假设有相同语义的命名实体同样拥有相似的上下文信息，可根据每个命名实体对的上下文信息来代表它们的语义关系，并对所有实体对的语义进行聚类。</w:t>
+            </w:r>
+          </w:p>
+          <w:p>
+            <w:pPr>
+              <w:keepNext w:val="0"/>
+              <w:keepLines w:val="0"/>
+              <w:pageBreakBefore w:val="0"/>
+              <w:widowControl w:val="0"/>
+              <w:numPr>
+                <w:ilvl w:val="0"/>
+                <w:numId w:val="0"/>
+              </w:numPr>
+              <w:kinsoku/>
+              <w:wordWrap/>
+              <w:overflowPunct/>
+              <w:topLinePunct w:val="0"/>
+              <w:autoSpaceDE/>
+              <w:autoSpaceDN/>
+              <w:bidi w:val="0"/>
+              <w:adjustRightInd/>
+              <w:snapToGrid/>
+              <w:spacing w:line="360" w:lineRule="auto"/>
+              <w:ind w:right="0" w:rightChars="0" w:firstLine="420" w:firstLineChars="0"/>
+              <w:jc w:val="both"/>
+              <w:textAlignment w:val="auto"/>
+              <w:outlineLvl w:val="9"/>
+              <w:rPr>
+                <w:rFonts w:hint="default" w:ascii="Arial" w:hAnsi="Arial" w:cs="Arial"/>
+                <w:sz w:val="24"/>
+                <w:szCs w:val="24"/>
+              </w:rPr>
+            </w:pPr>
+            <w:r>
+              <w:rPr>
+                <w:rFonts w:hint="default" w:ascii="Arial" w:hAnsi="Arial" w:cs="Arial"/>
+                <w:sz w:val="24"/>
+                <w:szCs w:val="24"/>
+              </w:rPr>
+              <w:t>与另外两种方法相比，有监督的学习方法在抽取的准确率和召回率上都有着更好的表现。</w:t>
+            </w:r>
+          </w:p>
+          <w:p>
+            <w:pPr>
+              <w:keepNext w:val="0"/>
+              <w:keepLines w:val="0"/>
+              <w:pageBreakBefore w:val="0"/>
+              <w:widowControl w:val="0"/>
+              <w:kinsoku/>
+              <w:wordWrap/>
+              <w:overflowPunct/>
+              <w:topLinePunct w:val="0"/>
+              <w:autoSpaceDE/>
+              <w:autoSpaceDN/>
+              <w:bidi w:val="0"/>
+              <w:adjustRightInd/>
+              <w:snapToGrid/>
+              <w:spacing w:line="360" w:lineRule="auto"/>
+              <w:ind w:left="0" w:leftChars="0" w:right="0" w:rightChars="0" w:firstLine="420" w:firstLineChars="0"/>
+              <w:jc w:val="both"/>
+              <w:textAlignment w:val="auto"/>
+              <w:outlineLvl w:val="9"/>
+              <w:rPr>
+                <w:rFonts w:hint="default" w:ascii="Arial" w:hAnsi="Arial" w:cs="Arial"/>
+                <w:sz w:val="24"/>
+                <w:szCs w:val="24"/>
+              </w:rPr>
+            </w:pPr>
+            <w:r>
+              <w:rPr>
+                <w:rFonts w:hint="default" w:ascii="Arial" w:hAnsi="Arial" w:cs="Arial"/>
+                <w:sz w:val="24"/>
+                <w:szCs w:val="24"/>
+              </w:rPr>
+              <w:t>自从2000年Miller等提出基于句法解析增强的方法来实现关系抽取后，越来越多的实体间关系抽取方法被提出：基于逻辑回归的方法、基于核函数的方法、基于条件随机场的方法。在有监督学习中针对需要大量人工标注的情况下，Mintz等人提出了使用远程监督（Distant Supervision）的方法来扩充标注语料，可以有效解决关系抽取的标注数据规模问题。</w:t>
+            </w:r>
+          </w:p>
+          <w:p>
+            <w:pPr>
+              <w:snapToGrid w:val="0"/>
+              <w:spacing w:line="300" w:lineRule="auto"/>
+              <w:ind w:firstLine="480" w:firstLineChars="200"/>
+              <w:rPr>
+                <w:rFonts w:hint="eastAsia" w:ascii="Arial" w:hAnsi="Arial" w:cs="Arial"/>
+                <w:sz w:val="24"/>
+                <w:szCs w:val="24"/>
+              </w:rPr>
+            </w:pPr>
+            <w:r>
+              <w:rPr>
+                <w:rFonts w:hint="default" w:ascii="Arial" w:hAnsi="Arial" w:cs="Arial"/>
+                <w:sz w:val="24"/>
+                <w:szCs w:val="24"/>
+              </w:rPr>
+              <w:t>随着计算机硬件和计算能力的极速发展，深度学习开始逐渐被学术界和业界所关注，很多学者也开始将深度学习运用到关系抽取任务中。提出使用递归神经网络（Recurrent Neural Network，简称RNN）来解决关系抽取问题，通过递归神经网络学习到句子的词汇特征、句法特征、语义特征再用于关系分类和抽取。Zeng提出使用卷积神经网络（Convolutional Neural Network，简称CNN）来解决关系抽取问题，采用词向量和词的相对位置作为卷积神经网络的输入，通过卷积、池化、非线性计算等操作得到句子表示并用于关系抽取。Santos提出了一种新的卷积神经网络结构用于解决关系抽取问题，在这个新的结构中采用了新的Ranking损失函数并得到了更好的效果。Miwa提出一种基于端到端（End to End）神经网络的关系抽取模型，使用双向长短时记忆模型和树形长短时记忆模型同时对实体和句子进行建模。Lin提出基于句子级注意力机制的神经网络模型来解决关系抽取问题，文中的方法可以根据不同关系为每个实体对分配不同的权重。</w:t>
             </w:r>
           </w:p>
           <w:p>
@@ -758,11 +1474,38 @@
               <w:widowControl/>
               <w:jc w:val="left"/>
               <w:rPr>
+                <w:rFonts w:hint="default" w:asciiTheme="minorEastAsia" w:hAnsiTheme="minorEastAsia" w:eastAsiaTheme="minorEastAsia" w:cstheme="minorEastAsia"/>
+                <w:sz w:val="24"/>
+                <w:szCs w:val="24"/>
+              </w:rPr>
+            </w:pPr>
+            <w:r>
+              <w:rPr>
+                <w:rFonts w:hint="default" w:asciiTheme="minorEastAsia" w:hAnsiTheme="minorEastAsia" w:eastAsiaTheme="minorEastAsia" w:cstheme="minorEastAsia"/>
+                <w:sz w:val="24"/>
+                <w:szCs w:val="24"/>
+              </w:rPr>
+              <w:t>论文主要采用深度学习框架Tensorflow开发和训练模型，结合Flask框架、Docker容器技术、Kubernetes集群来实现信息抽取服务系统。</w:t>
+            </w:r>
+          </w:p>
+          <w:p>
+            <w:pPr>
+              <w:widowControl/>
+              <w:jc w:val="left"/>
+              <w:rPr>
                 <w:rFonts w:hint="eastAsia" w:asciiTheme="minorEastAsia" w:hAnsiTheme="minorEastAsia" w:eastAsiaTheme="minorEastAsia" w:cstheme="minorEastAsia"/>
                 <w:sz w:val="24"/>
                 <w:szCs w:val="24"/>
               </w:rPr>
             </w:pPr>
+            <w:r>
+              <w:rPr>
+                <w:rFonts w:hint="default" w:asciiTheme="minorEastAsia" w:hAnsiTheme="minorEastAsia" w:eastAsiaTheme="minorEastAsia" w:cstheme="minorEastAsia"/>
+                <w:sz w:val="24"/>
+                <w:szCs w:val="24"/>
+              </w:rPr>
+              <w:t>可以满足客户对各种文本进行信息抽取的需求。</w:t>
+            </w:r>
           </w:p>
         </w:tc>
       </w:tr>
@@ -827,21 +1570,21 @@
             </w:r>
             <w:r>
               <w:rPr>
+                <w:rFonts w:hint="eastAsia" w:asciiTheme="minorEastAsia" w:hAnsiTheme="minorEastAsia" w:eastAsiaTheme="minorEastAsia" w:cstheme="minorEastAsia"/>
+                <w:bCs/>
+                <w:sz w:val="24"/>
+                <w:szCs w:val="24"/>
+              </w:rPr>
+              <w:t>本人负责完成了项目中的模型所需的数据集采集和标注，数据清洗，模型开发和训练，信息抽取服务部署的全部工作</w:t>
+            </w:r>
+            <w:r>
+              <w:rPr>
                 <w:rFonts w:hint="default" w:ascii="长城新魏碑体" w:eastAsia="长城新魏碑体"/>
                 <w:bCs/>
                 <w:szCs w:val="21"/>
               </w:rPr>
-              <w:t>项目中的两个算法模型都是由我一个人主导并进行开发的，后期的测试与调优也是我一个人完成。</w:t>
-            </w:r>
-          </w:p>
-          <w:p>
-            <w:pPr>
-              <w:rPr>
-                <w:rFonts w:ascii="长城新魏碑体" w:eastAsia="长城新魏碑体"/>
-                <w:bCs/>
-                <w:szCs w:val="21"/>
-              </w:rPr>
-            </w:pPr>
+              <w:t>。</w:t>
+            </w:r>
           </w:p>
         </w:tc>
       </w:tr>
@@ -896,10 +1639,11 @@
           </w:p>
           <w:p>
             <w:pPr>
-              <w:rPr>
-                <w:rFonts w:ascii="长城新魏碑体" w:eastAsia="长城新魏碑体"/>
-                <w:bCs/>
-                <w:szCs w:val="21"/>
+              <w:spacing w:line="360" w:lineRule="auto"/>
+              <w:ind w:firstLine="420" w:firstLineChars="200"/>
+              <w:rPr>
+                <w:rFonts w:hint="default" w:ascii="Arial" w:hAnsi="Arial" w:cs="Arial"/>
+                <w:sz w:val="24"/>
               </w:rPr>
             </w:pPr>
             <w:r>
@@ -910,6 +1654,146 @@
               </w:rPr>
               <w:t xml:space="preserve"> </w:t>
             </w:r>
+            <w:r>
+              <w:rPr>
+                <w:rFonts w:hint="default" w:ascii="Arial" w:hAnsi="Arial" w:cs="Arial"/>
+                <w:sz w:val="24"/>
+              </w:rPr>
+              <w:t>本文在总结信息抽取现有的一些研究成果的基础上，结合命名实体识别和关系抽取两项信息抽取的基本任务，从多个深度学习模型中选择合适的模型，结合自己人工标注的部分金融领域新闻文本语料结合远程监督进行模型训练，将训练好的模型</w:t>
+            </w:r>
+            <w:r>
+              <w:rPr>
+                <w:rFonts w:hint="eastAsia" w:ascii="Arial" w:hAnsi="Arial" w:cs="Arial"/>
+                <w:sz w:val="24"/>
+                <w:lang w:val="en-US" w:eastAsia="zh-CN"/>
+              </w:rPr>
+              <w:t>固化成pb模型，</w:t>
+            </w:r>
+            <w:r>
+              <w:rPr>
+                <w:rFonts w:hint="default" w:ascii="Arial" w:hAnsi="Arial" w:cs="Arial"/>
+                <w:sz w:val="24"/>
+                <w:lang w:eastAsia="zh-CN"/>
+              </w:rPr>
+              <w:t>把模型进行组合封装到Docker中，并部署在集群上来提供信息抽取服务</w:t>
+            </w:r>
+            <w:r>
+              <w:rPr>
+                <w:rFonts w:hint="default" w:ascii="Arial" w:hAnsi="Arial" w:cs="Arial"/>
+                <w:sz w:val="24"/>
+              </w:rPr>
+              <w:t>。</w:t>
+            </w:r>
+          </w:p>
+          <w:p>
+            <w:pPr>
+              <w:spacing w:line="360" w:lineRule="auto"/>
+              <w:ind w:firstLine="480" w:firstLineChars="200"/>
+              <w:rPr>
+                <w:rFonts w:hint="default" w:ascii="Arial" w:hAnsi="Arial" w:cs="Arial"/>
+                <w:sz w:val="24"/>
+              </w:rPr>
+            </w:pPr>
+            <w:r>
+              <w:rPr>
+                <w:rFonts w:hint="default" w:ascii="Arial" w:hAnsi="Arial" w:cs="Arial"/>
+                <w:sz w:val="24"/>
+              </w:rPr>
+              <w:t>本文的主要工作有：</w:t>
+            </w:r>
+          </w:p>
+          <w:p>
+            <w:pPr>
+              <w:numPr>
+                <w:ilvl w:val="0"/>
+                <w:numId w:val="3"/>
+              </w:numPr>
+              <w:spacing w:line="360" w:lineRule="auto"/>
+              <w:ind w:firstLine="480" w:firstLineChars="200"/>
+              <w:rPr>
+                <w:rFonts w:hint="default" w:ascii="Arial" w:hAnsi="Arial" w:cs="Arial"/>
+                <w:sz w:val="24"/>
+              </w:rPr>
+            </w:pPr>
+            <w:r>
+              <w:rPr>
+                <w:rFonts w:hint="default" w:ascii="Arial" w:hAnsi="Arial" w:cs="Arial"/>
+                <w:sz w:val="24"/>
+              </w:rPr>
+              <w:t>对命名实体识别和关系抽取的研究现状和相关技术进行综述，分析了命名实体识别和关系抽取在构建知识图谱前的信息抽取环节的重要性。</w:t>
+            </w:r>
+          </w:p>
+          <w:p>
+            <w:pPr>
+              <w:numPr>
+                <w:ilvl w:val="0"/>
+                <w:numId w:val="3"/>
+              </w:numPr>
+              <w:spacing w:line="360" w:lineRule="auto"/>
+              <w:ind w:firstLine="480" w:firstLineChars="200"/>
+              <w:rPr>
+                <w:rFonts w:hint="default" w:ascii="Arial" w:hAnsi="Arial" w:cs="Arial"/>
+                <w:sz w:val="24"/>
+              </w:rPr>
+            </w:pPr>
+            <w:r>
+              <w:rPr>
+                <w:rFonts w:hint="default" w:ascii="Arial" w:hAnsi="Arial" w:cs="Arial"/>
+                <w:sz w:val="24"/>
+              </w:rPr>
+              <w:t>对本文的信息抽取服务系统进行了详细设计，包括需求分析、产品功能分析、本文选择的信息抽取模型的详细设计以及系统中每个模块的详细设计。</w:t>
+            </w:r>
+          </w:p>
+          <w:p>
+            <w:pPr>
+              <w:numPr>
+                <w:ilvl w:val="0"/>
+                <w:numId w:val="3"/>
+              </w:numPr>
+              <w:spacing w:line="360" w:lineRule="auto"/>
+              <w:ind w:firstLine="480" w:firstLineChars="200"/>
+              <w:rPr>
+                <w:rFonts w:hint="default" w:ascii="Arial" w:hAnsi="Arial" w:cs="Arial"/>
+                <w:sz w:val="24"/>
+              </w:rPr>
+            </w:pPr>
+            <w:r>
+              <w:rPr>
+                <w:rFonts w:hint="default" w:ascii="Arial" w:hAnsi="Arial" w:cs="Arial"/>
+                <w:sz w:val="24"/>
+              </w:rPr>
+              <w:t>利用远程监督扩充人工标注数据，缓解人工标注数据费时费力的缺点。</w:t>
+            </w:r>
+          </w:p>
+          <w:p>
+            <w:pPr>
+              <w:numPr>
+                <w:ilvl w:val="0"/>
+                <w:numId w:val="3"/>
+              </w:numPr>
+              <w:spacing w:line="360" w:lineRule="auto"/>
+              <w:ind w:firstLine="480" w:firstLineChars="200"/>
+              <w:rPr>
+                <w:rFonts w:hint="default" w:ascii="Arial" w:hAnsi="Arial" w:cs="Arial"/>
+                <w:sz w:val="24"/>
+              </w:rPr>
+            </w:pPr>
+            <w:r>
+              <w:rPr>
+                <w:rFonts w:hint="default" w:ascii="Arial" w:hAnsi="Arial" w:cs="Arial"/>
+                <w:sz w:val="24"/>
+              </w:rPr>
+              <w:t>将训练好的模型封装成ModelServer部署到集群上，构建一套信息抽取服务系统。</w:t>
+            </w:r>
+          </w:p>
+          <w:p>
+            <w:pPr>
+              <w:rPr>
+                <w:rFonts w:ascii="长城新魏碑体" w:eastAsia="长城新魏碑体"/>
+                <w:bCs/>
+                <w:szCs w:val="21"/>
+              </w:rPr>
+            </w:pPr>
           </w:p>
         </w:tc>
       </w:tr>
@@ -958,6 +1842,1294 @@
           </w:p>
           <w:p>
             <w:pPr>
+              <w:numPr>
+                <w:ilvl w:val="0"/>
+                <w:numId w:val="4"/>
+              </w:numPr>
+              <w:rPr>
+                <w:rFonts w:ascii="长城新魏碑体" w:eastAsia="长城新魏碑体"/>
+                <w:bCs/>
+                <w:szCs w:val="21"/>
+              </w:rPr>
+            </w:pPr>
+            <w:r>
+              <w:rPr>
+                <w:rFonts w:ascii="长城新魏碑体" w:eastAsia="长城新魏碑体"/>
+                <w:bCs/>
+                <w:szCs w:val="21"/>
+              </w:rPr>
+              <w:t>绪论</w:t>
+            </w:r>
+          </w:p>
+          <w:p>
+            <w:pPr>
+              <w:numPr>
+                <w:numId w:val="0"/>
+              </w:numPr>
+              <w:rPr>
+                <w:rFonts w:ascii="长城新魏碑体" w:eastAsia="长城新魏碑体"/>
+                <w:bCs/>
+                <w:szCs w:val="21"/>
+              </w:rPr>
+            </w:pPr>
+            <w:r>
+              <w:rPr>
+                <w:rFonts w:ascii="长城新魏碑体" w:eastAsia="长城新魏碑体"/>
+                <w:bCs/>
+                <w:szCs w:val="21"/>
+              </w:rPr>
+              <w:t>1.1 项目背景</w:t>
+            </w:r>
+          </w:p>
+          <w:p>
+            <w:pPr>
+              <w:numPr>
+                <w:numId w:val="0"/>
+              </w:numPr>
+              <w:rPr>
+                <w:rFonts w:ascii="长城新魏碑体" w:eastAsia="长城新魏碑体"/>
+                <w:bCs/>
+                <w:szCs w:val="21"/>
+              </w:rPr>
+            </w:pPr>
+            <w:r>
+              <w:rPr>
+                <w:rFonts w:ascii="长城新魏碑体" w:eastAsia="长城新魏碑体"/>
+                <w:bCs/>
+                <w:szCs w:val="21"/>
+              </w:rPr>
+              <w:t>1.2国内外研究现状</w:t>
+            </w:r>
+          </w:p>
+          <w:p>
+            <w:pPr>
+              <w:numPr>
+                <w:numId w:val="0"/>
+              </w:numPr>
+              <w:rPr>
+                <w:rFonts w:ascii="长城新魏碑体" w:eastAsia="长城新魏碑体"/>
+                <w:bCs/>
+                <w:szCs w:val="21"/>
+              </w:rPr>
+            </w:pPr>
+            <w:r>
+              <w:rPr>
+                <w:rFonts w:ascii="长城新魏碑体" w:eastAsia="长城新魏碑体"/>
+                <w:bCs/>
+                <w:szCs w:val="21"/>
+              </w:rPr>
+              <w:t>1.2.1 命名实体识别研究现状</w:t>
+            </w:r>
+          </w:p>
+          <w:p>
+            <w:pPr>
+              <w:numPr>
+                <w:numId w:val="0"/>
+              </w:numPr>
+              <w:rPr>
+                <w:rFonts w:ascii="长城新魏碑体" w:eastAsia="长城新魏碑体"/>
+                <w:bCs/>
+                <w:szCs w:val="21"/>
+              </w:rPr>
+            </w:pPr>
+            <w:r>
+              <w:rPr>
+                <w:rFonts w:ascii="长城新魏碑体" w:eastAsia="长城新魏碑体"/>
+                <w:bCs/>
+                <w:szCs w:val="21"/>
+              </w:rPr>
+              <w:t>1.2.2 关系抽取研究现状</w:t>
+            </w:r>
+          </w:p>
+          <w:p>
+            <w:pPr>
+              <w:numPr>
+                <w:numId w:val="0"/>
+              </w:numPr>
+              <w:rPr>
+                <w:rFonts w:ascii="长城新魏碑体" w:eastAsia="长城新魏碑体"/>
+                <w:bCs/>
+                <w:szCs w:val="21"/>
+              </w:rPr>
+            </w:pPr>
+            <w:r>
+              <w:rPr>
+                <w:rFonts w:ascii="长城新魏碑体" w:eastAsia="长城新魏碑体"/>
+                <w:bCs/>
+                <w:szCs w:val="21"/>
+              </w:rPr>
+              <w:t>1.3 本文的主要工作</w:t>
+            </w:r>
+          </w:p>
+          <w:p>
+            <w:pPr>
+              <w:numPr>
+                <w:numId w:val="0"/>
+              </w:numPr>
+              <w:rPr>
+                <w:rFonts w:ascii="长城新魏碑体" w:eastAsia="长城新魏碑体"/>
+                <w:bCs/>
+                <w:szCs w:val="21"/>
+              </w:rPr>
+            </w:pPr>
+            <w:r>
+              <w:rPr>
+                <w:rFonts w:ascii="长城新魏碑体" w:eastAsia="长城新魏碑体"/>
+                <w:bCs/>
+                <w:szCs w:val="21"/>
+              </w:rPr>
+              <w:t>1.4 本文的组织结构</w:t>
+            </w:r>
+          </w:p>
+          <w:p>
+            <w:pPr>
+              <w:numPr>
+                <w:ilvl w:val="0"/>
+                <w:numId w:val="4"/>
+              </w:numPr>
+              <w:rPr>
+                <w:rFonts w:ascii="长城新魏碑体" w:eastAsia="长城新魏碑体"/>
+                <w:bCs/>
+                <w:szCs w:val="21"/>
+              </w:rPr>
+            </w:pPr>
+            <w:r>
+              <w:rPr>
+                <w:rFonts w:ascii="长城新魏碑体" w:eastAsia="长城新魏碑体"/>
+                <w:bCs/>
+                <w:szCs w:val="21"/>
+              </w:rPr>
+              <w:t>技术综述</w:t>
+            </w:r>
+          </w:p>
+          <w:p>
+            <w:pPr>
+              <w:numPr>
+                <w:numId w:val="0"/>
+              </w:numPr>
+              <w:rPr>
+                <w:rFonts w:ascii="长城新魏碑体" w:eastAsia="长城新魏碑体"/>
+                <w:bCs/>
+                <w:szCs w:val="21"/>
+              </w:rPr>
+            </w:pPr>
+            <w:r>
+              <w:rPr>
+                <w:rFonts w:ascii="长城新魏碑体" w:eastAsia="长城新魏碑体"/>
+                <w:bCs/>
+                <w:szCs w:val="21"/>
+              </w:rPr>
+              <w:t>2.1 引言</w:t>
+            </w:r>
+          </w:p>
+          <w:p>
+            <w:pPr>
+              <w:numPr>
+                <w:numId w:val="0"/>
+              </w:numPr>
+              <w:rPr>
+                <w:rFonts w:ascii="长城新魏碑体" w:eastAsia="长城新魏碑体"/>
+                <w:bCs/>
+                <w:szCs w:val="21"/>
+              </w:rPr>
+            </w:pPr>
+            <w:r>
+              <w:rPr>
+                <w:rFonts w:ascii="长城新魏碑体" w:eastAsia="长城新魏碑体"/>
+                <w:bCs/>
+                <w:szCs w:val="21"/>
+              </w:rPr>
+              <w:t>2.2 预训练模型</w:t>
+            </w:r>
+          </w:p>
+          <w:p>
+            <w:pPr>
+              <w:numPr>
+                <w:numId w:val="0"/>
+              </w:numPr>
+              <w:rPr>
+                <w:rFonts w:ascii="长城新魏碑体" w:eastAsia="长城新魏碑体"/>
+                <w:bCs/>
+                <w:szCs w:val="21"/>
+              </w:rPr>
+            </w:pPr>
+            <w:r>
+              <w:rPr>
+                <w:rFonts w:ascii="长城新魏碑体" w:eastAsia="长城新魏碑体"/>
+                <w:bCs/>
+                <w:szCs w:val="21"/>
+              </w:rPr>
+              <w:t>2.2.1 词向量</w:t>
+            </w:r>
+          </w:p>
+          <w:p>
+            <w:pPr>
+              <w:numPr>
+                <w:numId w:val="0"/>
+              </w:numPr>
+              <w:rPr>
+                <w:rFonts w:ascii="长城新魏碑体" w:eastAsia="长城新魏碑体"/>
+                <w:bCs/>
+                <w:szCs w:val="21"/>
+              </w:rPr>
+            </w:pPr>
+            <w:r>
+              <w:rPr>
+                <w:rFonts w:ascii="长城新魏碑体" w:eastAsia="长城新魏碑体"/>
+                <w:bCs/>
+                <w:szCs w:val="21"/>
+              </w:rPr>
+              <w:t>2.2.2 BERT模型</w:t>
+            </w:r>
+          </w:p>
+          <w:p>
+            <w:pPr>
+              <w:numPr>
+                <w:numId w:val="0"/>
+              </w:numPr>
+              <w:rPr>
+                <w:rFonts w:ascii="长城新魏碑体" w:eastAsia="长城新魏碑体"/>
+                <w:bCs/>
+                <w:szCs w:val="21"/>
+              </w:rPr>
+            </w:pPr>
+            <w:r>
+              <w:rPr>
+                <w:rFonts w:ascii="长城新魏碑体" w:eastAsia="长城新魏碑体"/>
+                <w:bCs/>
+                <w:szCs w:val="21"/>
+              </w:rPr>
+              <w:t>2.3 双向长短时记忆模型</w:t>
+            </w:r>
+          </w:p>
+          <w:p>
+            <w:pPr>
+              <w:numPr>
+                <w:numId w:val="0"/>
+              </w:numPr>
+              <w:rPr>
+                <w:rFonts w:ascii="长城新魏碑体" w:eastAsia="长城新魏碑体"/>
+                <w:bCs/>
+                <w:szCs w:val="21"/>
+              </w:rPr>
+            </w:pPr>
+            <w:r>
+              <w:rPr>
+                <w:rFonts w:ascii="长城新魏碑体" w:eastAsia="长城新魏碑体"/>
+                <w:bCs/>
+                <w:szCs w:val="21"/>
+              </w:rPr>
+              <w:t>2.3.1 循环神经网络</w:t>
+            </w:r>
+          </w:p>
+          <w:p>
+            <w:pPr>
+              <w:numPr>
+                <w:numId w:val="0"/>
+              </w:numPr>
+              <w:rPr>
+                <w:rFonts w:ascii="长城新魏碑体" w:eastAsia="长城新魏碑体"/>
+                <w:bCs/>
+                <w:szCs w:val="21"/>
+              </w:rPr>
+            </w:pPr>
+            <w:r>
+              <w:rPr>
+                <w:rFonts w:ascii="长城新魏碑体" w:eastAsia="长城新魏碑体"/>
+                <w:bCs/>
+                <w:szCs w:val="21"/>
+              </w:rPr>
+              <w:t>2.3.2 长短时记忆模型</w:t>
+            </w:r>
+          </w:p>
+          <w:p>
+            <w:pPr>
+              <w:numPr>
+                <w:numId w:val="0"/>
+              </w:numPr>
+              <w:rPr>
+                <w:rFonts w:ascii="长城新魏碑体" w:eastAsia="长城新魏碑体"/>
+                <w:bCs/>
+                <w:szCs w:val="21"/>
+              </w:rPr>
+            </w:pPr>
+            <w:r>
+              <w:rPr>
+                <w:rFonts w:ascii="长城新魏碑体" w:eastAsia="长城新魏碑体"/>
+                <w:bCs/>
+                <w:szCs w:val="21"/>
+              </w:rPr>
+              <w:t>2.3.3 双向长短时记忆模型</w:t>
+            </w:r>
+          </w:p>
+          <w:p>
+            <w:pPr>
+              <w:numPr>
+                <w:numId w:val="0"/>
+              </w:numPr>
+              <w:rPr>
+                <w:rFonts w:ascii="长城新魏碑体" w:eastAsia="长城新魏碑体"/>
+                <w:bCs/>
+                <w:szCs w:val="21"/>
+              </w:rPr>
+            </w:pPr>
+            <w:r>
+              <w:rPr>
+                <w:rFonts w:ascii="长城新魏碑体" w:eastAsia="长城新魏碑体"/>
+                <w:bCs/>
+                <w:szCs w:val="21"/>
+              </w:rPr>
+              <w:t>2.4 深度残差网络</w:t>
+            </w:r>
+          </w:p>
+          <w:p>
+            <w:pPr>
+              <w:numPr>
+                <w:numId w:val="0"/>
+              </w:numPr>
+              <w:rPr>
+                <w:rFonts w:ascii="长城新魏碑体" w:eastAsia="长城新魏碑体"/>
+                <w:bCs/>
+                <w:szCs w:val="21"/>
+              </w:rPr>
+            </w:pPr>
+            <w:r>
+              <w:rPr>
+                <w:rFonts w:ascii="长城新魏碑体" w:eastAsia="长城新魏碑体"/>
+                <w:bCs/>
+                <w:szCs w:val="21"/>
+              </w:rPr>
+              <w:t>2.5 远程监督</w:t>
+            </w:r>
+          </w:p>
+          <w:p>
+            <w:pPr>
+              <w:numPr>
+                <w:numId w:val="0"/>
+              </w:numPr>
+              <w:rPr>
+                <w:rFonts w:ascii="长城新魏碑体" w:eastAsia="长城新魏碑体"/>
+                <w:bCs/>
+                <w:szCs w:val="21"/>
+              </w:rPr>
+            </w:pPr>
+            <w:r>
+              <w:rPr>
+                <w:rFonts w:ascii="长城新魏碑体" w:eastAsia="长城新魏碑体"/>
+                <w:bCs/>
+                <w:szCs w:val="21"/>
+              </w:rPr>
+              <w:t>2.6 其他相关技术</w:t>
+            </w:r>
+          </w:p>
+          <w:p>
+            <w:pPr>
+              <w:numPr>
+                <w:numId w:val="0"/>
+              </w:numPr>
+              <w:rPr>
+                <w:rFonts w:ascii="长城新魏碑体" w:eastAsia="长城新魏碑体"/>
+                <w:bCs/>
+                <w:szCs w:val="21"/>
+              </w:rPr>
+            </w:pPr>
+            <w:r>
+              <w:rPr>
+                <w:rFonts w:ascii="长城新魏碑体" w:eastAsia="长城新魏碑体"/>
+                <w:bCs/>
+                <w:szCs w:val="21"/>
+              </w:rPr>
+              <w:t>2.6.1 深度学习框架Tensorflow</w:t>
+            </w:r>
+          </w:p>
+          <w:p>
+            <w:pPr>
+              <w:numPr>
+                <w:numId w:val="0"/>
+              </w:numPr>
+              <w:rPr>
+                <w:rFonts w:ascii="长城新魏碑体" w:eastAsia="长城新魏碑体"/>
+                <w:bCs/>
+                <w:szCs w:val="21"/>
+              </w:rPr>
+            </w:pPr>
+            <w:r>
+              <w:rPr>
+                <w:rFonts w:ascii="长城新魏碑体" w:eastAsia="长城新魏碑体"/>
+                <w:bCs/>
+                <w:szCs w:val="21"/>
+              </w:rPr>
+              <w:t>2.6.2 Docker容器技术</w:t>
+            </w:r>
+          </w:p>
+          <w:p>
+            <w:pPr>
+              <w:numPr>
+                <w:numId w:val="0"/>
+              </w:numPr>
+              <w:rPr>
+                <w:rFonts w:ascii="长城新魏碑体" w:eastAsia="长城新魏碑体"/>
+                <w:bCs/>
+                <w:szCs w:val="21"/>
+              </w:rPr>
+            </w:pPr>
+            <w:r>
+              <w:rPr>
+                <w:rFonts w:ascii="长城新魏碑体" w:eastAsia="长城新魏碑体"/>
+                <w:bCs/>
+                <w:szCs w:val="21"/>
+              </w:rPr>
+              <w:t>2.6.3 Kubernetes集群</w:t>
+            </w:r>
+          </w:p>
+          <w:p>
+            <w:pPr>
+              <w:numPr>
+                <w:numId w:val="0"/>
+              </w:numPr>
+              <w:rPr>
+                <w:rFonts w:ascii="长城新魏碑体" w:eastAsia="长城新魏碑体"/>
+                <w:bCs/>
+                <w:szCs w:val="21"/>
+              </w:rPr>
+            </w:pPr>
+            <w:r>
+              <w:rPr>
+                <w:rFonts w:ascii="长城新魏碑体" w:eastAsia="长城新魏碑体"/>
+                <w:bCs/>
+                <w:szCs w:val="21"/>
+              </w:rPr>
+              <w:t>2.7 本章小结</w:t>
+            </w:r>
+          </w:p>
+          <w:p>
+            <w:pPr>
+              <w:numPr>
+                <w:ilvl w:val="0"/>
+                <w:numId w:val="4"/>
+              </w:numPr>
+              <w:rPr>
+                <w:rFonts w:ascii="长城新魏碑体" w:eastAsia="长城新魏碑体"/>
+                <w:bCs/>
+                <w:szCs w:val="21"/>
+              </w:rPr>
+            </w:pPr>
+            <w:r>
+              <w:rPr>
+                <w:rFonts w:ascii="长城新魏碑体" w:eastAsia="长城新魏碑体"/>
+                <w:bCs/>
+                <w:szCs w:val="21"/>
+              </w:rPr>
+              <w:t>信息抽取服务分析与设计</w:t>
+            </w:r>
+          </w:p>
+          <w:p>
+            <w:pPr>
+              <w:numPr>
+                <w:numId w:val="0"/>
+              </w:numPr>
+              <w:rPr>
+                <w:rFonts w:ascii="长城新魏碑体" w:eastAsia="长城新魏碑体"/>
+                <w:bCs/>
+                <w:szCs w:val="21"/>
+              </w:rPr>
+            </w:pPr>
+            <w:r>
+              <w:rPr>
+                <w:rFonts w:ascii="长城新魏碑体" w:eastAsia="长城新魏碑体"/>
+                <w:bCs/>
+                <w:szCs w:val="21"/>
+              </w:rPr>
+              <w:t>3.1 信息抽取服务系统总体规划</w:t>
+            </w:r>
+          </w:p>
+          <w:p>
+            <w:pPr>
+              <w:numPr>
+                <w:numId w:val="0"/>
+              </w:numPr>
+              <w:rPr>
+                <w:rFonts w:ascii="长城新魏碑体" w:eastAsia="长城新魏碑体"/>
+                <w:bCs/>
+                <w:szCs w:val="21"/>
+              </w:rPr>
+            </w:pPr>
+            <w:r>
+              <w:rPr>
+                <w:rFonts w:ascii="长城新魏碑体" w:eastAsia="长城新魏碑体"/>
+                <w:bCs/>
+                <w:szCs w:val="21"/>
+              </w:rPr>
+              <w:t>3.2 信息抽取服务需求分析</w:t>
+            </w:r>
+          </w:p>
+          <w:p>
+            <w:pPr>
+              <w:numPr>
+                <w:numId w:val="0"/>
+              </w:numPr>
+              <w:rPr>
+                <w:rFonts w:ascii="长城新魏碑体" w:eastAsia="长城新魏碑体"/>
+                <w:bCs/>
+                <w:szCs w:val="21"/>
+              </w:rPr>
+            </w:pPr>
+            <w:r>
+              <w:rPr>
+                <w:rFonts w:ascii="长城新魏碑体" w:eastAsia="长城新魏碑体"/>
+                <w:bCs/>
+                <w:szCs w:val="21"/>
+              </w:rPr>
+              <w:t>3.2.1 功能性需求</w:t>
+            </w:r>
+          </w:p>
+          <w:p>
+            <w:pPr>
+              <w:numPr>
+                <w:numId w:val="0"/>
+              </w:numPr>
+              <w:rPr>
+                <w:rFonts w:ascii="长城新魏碑体" w:eastAsia="长城新魏碑体"/>
+                <w:bCs/>
+                <w:szCs w:val="21"/>
+              </w:rPr>
+            </w:pPr>
+            <w:r>
+              <w:rPr>
+                <w:rFonts w:ascii="长城新魏碑体" w:eastAsia="长城新魏碑体"/>
+                <w:bCs/>
+                <w:szCs w:val="21"/>
+              </w:rPr>
+              <w:t>3.2.2 用例描述</w:t>
+            </w:r>
+          </w:p>
+          <w:p>
+            <w:pPr>
+              <w:numPr>
+                <w:numId w:val="0"/>
+              </w:numPr>
+              <w:rPr>
+                <w:rFonts w:ascii="长城新魏碑体" w:eastAsia="长城新魏碑体"/>
+                <w:bCs/>
+                <w:szCs w:val="21"/>
+              </w:rPr>
+            </w:pPr>
+            <w:r>
+              <w:rPr>
+                <w:rFonts w:ascii="长城新魏碑体" w:eastAsia="长城新魏碑体"/>
+                <w:bCs/>
+                <w:szCs w:val="21"/>
+              </w:rPr>
+              <w:t>3.3 信息抽取服务设计与模块设计</w:t>
+            </w:r>
+          </w:p>
+          <w:p>
+            <w:pPr>
+              <w:numPr>
+                <w:numId w:val="0"/>
+              </w:numPr>
+              <w:rPr>
+                <w:rFonts w:ascii="长城新魏碑体" w:eastAsia="长城新魏碑体"/>
+                <w:bCs/>
+                <w:szCs w:val="21"/>
+              </w:rPr>
+            </w:pPr>
+            <w:r>
+              <w:rPr>
+                <w:rFonts w:ascii="长城新魏碑体" w:eastAsia="长城新魏碑体"/>
+                <w:bCs/>
+                <w:szCs w:val="21"/>
+              </w:rPr>
+              <w:t>3.3.1 数据预处理模块设计</w:t>
+            </w:r>
+          </w:p>
+          <w:p>
+            <w:pPr>
+              <w:numPr>
+                <w:numId w:val="0"/>
+              </w:numPr>
+              <w:rPr>
+                <w:rFonts w:ascii="长城新魏碑体" w:eastAsia="长城新魏碑体"/>
+                <w:bCs/>
+                <w:szCs w:val="21"/>
+              </w:rPr>
+            </w:pPr>
+            <w:r>
+              <w:rPr>
+                <w:rFonts w:ascii="长城新魏碑体" w:eastAsia="长城新魏碑体"/>
+                <w:bCs/>
+                <w:szCs w:val="21"/>
+              </w:rPr>
+              <w:t>3.3.2 命名实体识别模块设计</w:t>
+            </w:r>
+          </w:p>
+          <w:p>
+            <w:pPr>
+              <w:numPr>
+                <w:numId w:val="0"/>
+              </w:numPr>
+              <w:rPr>
+                <w:rFonts w:ascii="长城新魏碑体" w:eastAsia="长城新魏碑体"/>
+                <w:bCs/>
+                <w:szCs w:val="21"/>
+              </w:rPr>
+            </w:pPr>
+            <w:r>
+              <w:rPr>
+                <w:rFonts w:ascii="长城新魏碑体" w:eastAsia="长城新魏碑体"/>
+                <w:bCs/>
+                <w:szCs w:val="21"/>
+              </w:rPr>
+              <w:t>3.3.3 关系抽取模块设计</w:t>
+            </w:r>
+          </w:p>
+          <w:p>
+            <w:pPr>
+              <w:numPr>
+                <w:numId w:val="0"/>
+              </w:numPr>
+              <w:rPr>
+                <w:rFonts w:ascii="长城新魏碑体" w:eastAsia="长城新魏碑体"/>
+                <w:bCs/>
+                <w:szCs w:val="21"/>
+              </w:rPr>
+            </w:pPr>
+            <w:r>
+              <w:rPr>
+                <w:rFonts w:ascii="长城新魏碑体" w:eastAsia="长城新魏碑体"/>
+                <w:bCs/>
+                <w:szCs w:val="21"/>
+              </w:rPr>
+              <w:t>3.3.4 信息抽取服务模块设计</w:t>
+            </w:r>
+          </w:p>
+          <w:p>
+            <w:pPr>
+              <w:numPr>
+                <w:numId w:val="0"/>
+              </w:numPr>
+              <w:rPr>
+                <w:rFonts w:ascii="长城新魏碑体" w:eastAsia="长城新魏碑体"/>
+                <w:bCs/>
+                <w:szCs w:val="21"/>
+              </w:rPr>
+            </w:pPr>
+            <w:r>
+              <w:rPr>
+                <w:rFonts w:ascii="长城新魏碑体" w:eastAsia="长城新魏碑体"/>
+                <w:bCs/>
+                <w:szCs w:val="21"/>
+              </w:rPr>
+              <w:t>3.4 基于传统词向量的命名实体识别模型设计</w:t>
+            </w:r>
+          </w:p>
+          <w:p>
+            <w:pPr>
+              <w:numPr>
+                <w:numId w:val="0"/>
+              </w:numPr>
+              <w:rPr>
+                <w:rFonts w:ascii="长城新魏碑体" w:eastAsia="长城新魏碑体"/>
+                <w:bCs/>
+                <w:szCs w:val="21"/>
+              </w:rPr>
+            </w:pPr>
+            <w:r>
+              <w:rPr>
+                <w:rFonts w:ascii="长城新魏碑体" w:eastAsia="长城新魏碑体"/>
+                <w:bCs/>
+                <w:szCs w:val="21"/>
+              </w:rPr>
+              <w:t>3.4.1 输入层</w:t>
+            </w:r>
+          </w:p>
+          <w:p>
+            <w:pPr>
+              <w:numPr>
+                <w:numId w:val="0"/>
+              </w:numPr>
+              <w:rPr>
+                <w:rFonts w:ascii="长城新魏碑体" w:eastAsia="长城新魏碑体"/>
+                <w:bCs/>
+                <w:szCs w:val="21"/>
+              </w:rPr>
+            </w:pPr>
+            <w:r>
+              <w:rPr>
+                <w:rFonts w:ascii="长城新魏碑体" w:eastAsia="长城新魏碑体"/>
+                <w:bCs/>
+                <w:szCs w:val="21"/>
+              </w:rPr>
+              <w:t>3.4.2 网络层</w:t>
+            </w:r>
+          </w:p>
+          <w:p>
+            <w:pPr>
+              <w:numPr>
+                <w:numId w:val="0"/>
+              </w:numPr>
+              <w:rPr>
+                <w:rFonts w:ascii="长城新魏碑体" w:eastAsia="长城新魏碑体"/>
+                <w:bCs/>
+                <w:szCs w:val="21"/>
+              </w:rPr>
+            </w:pPr>
+            <w:r>
+              <w:rPr>
+                <w:rFonts w:ascii="长城新魏碑体" w:eastAsia="长城新魏碑体"/>
+                <w:bCs/>
+                <w:szCs w:val="21"/>
+              </w:rPr>
+              <w:t>3.4.3 输出层</w:t>
+            </w:r>
+          </w:p>
+          <w:p>
+            <w:pPr>
+              <w:numPr>
+                <w:numId w:val="0"/>
+              </w:numPr>
+              <w:rPr>
+                <w:rFonts w:ascii="长城新魏碑体" w:eastAsia="长城新魏碑体"/>
+                <w:bCs/>
+                <w:szCs w:val="21"/>
+              </w:rPr>
+            </w:pPr>
+            <w:r>
+              <w:rPr>
+                <w:rFonts w:ascii="长城新魏碑体" w:eastAsia="长城新魏碑体"/>
+                <w:bCs/>
+                <w:szCs w:val="21"/>
+              </w:rPr>
+              <w:t>3.5 基于BERT的命名实体识别模型设计</w:t>
+            </w:r>
+          </w:p>
+          <w:p>
+            <w:pPr>
+              <w:numPr>
+                <w:numId w:val="0"/>
+              </w:numPr>
+              <w:rPr>
+                <w:rFonts w:ascii="长城新魏碑体" w:eastAsia="长城新魏碑体"/>
+                <w:bCs/>
+                <w:szCs w:val="21"/>
+              </w:rPr>
+            </w:pPr>
+            <w:r>
+              <w:rPr>
+                <w:rFonts w:ascii="长城新魏碑体" w:eastAsia="长城新魏碑体"/>
+                <w:bCs/>
+                <w:szCs w:val="21"/>
+              </w:rPr>
+              <w:t>3.5.1 输入层</w:t>
+            </w:r>
+          </w:p>
+          <w:p>
+            <w:pPr>
+              <w:numPr>
+                <w:numId w:val="0"/>
+              </w:numPr>
+              <w:rPr>
+                <w:rFonts w:ascii="长城新魏碑体" w:eastAsia="长城新魏碑体"/>
+                <w:bCs/>
+                <w:szCs w:val="21"/>
+              </w:rPr>
+            </w:pPr>
+            <w:r>
+              <w:rPr>
+                <w:rFonts w:ascii="长城新魏碑体" w:eastAsia="长城新魏碑体"/>
+                <w:bCs/>
+                <w:szCs w:val="21"/>
+              </w:rPr>
+              <w:t>3.5.2 网络层</w:t>
+            </w:r>
+          </w:p>
+          <w:p>
+            <w:pPr>
+              <w:numPr>
+                <w:numId w:val="0"/>
+              </w:numPr>
+              <w:rPr>
+                <w:rFonts w:ascii="长城新魏碑体" w:eastAsia="长城新魏碑体"/>
+                <w:bCs/>
+                <w:szCs w:val="21"/>
+              </w:rPr>
+            </w:pPr>
+            <w:r>
+              <w:rPr>
+                <w:rFonts w:ascii="长城新魏碑体" w:eastAsia="长城新魏碑体"/>
+                <w:bCs/>
+                <w:szCs w:val="21"/>
+              </w:rPr>
+              <w:t>3.5.3 输出层</w:t>
+            </w:r>
+          </w:p>
+          <w:p>
+            <w:pPr>
+              <w:numPr>
+                <w:numId w:val="0"/>
+              </w:numPr>
+              <w:rPr>
+                <w:rFonts w:ascii="长城新魏碑体" w:eastAsia="长城新魏碑体"/>
+                <w:bCs/>
+                <w:szCs w:val="21"/>
+              </w:rPr>
+            </w:pPr>
+            <w:r>
+              <w:rPr>
+                <w:rFonts w:ascii="长城新魏碑体" w:eastAsia="长城新魏碑体"/>
+                <w:bCs/>
+                <w:szCs w:val="21"/>
+              </w:rPr>
+              <w:t>3.6 关系抽取模型设计</w:t>
+            </w:r>
+          </w:p>
+          <w:p>
+            <w:pPr>
+              <w:numPr>
+                <w:numId w:val="0"/>
+              </w:numPr>
+              <w:rPr>
+                <w:rFonts w:ascii="长城新魏碑体" w:eastAsia="长城新魏碑体"/>
+                <w:bCs/>
+                <w:szCs w:val="21"/>
+              </w:rPr>
+            </w:pPr>
+            <w:r>
+              <w:rPr>
+                <w:rFonts w:ascii="长城新魏碑体" w:eastAsia="长城新魏碑体"/>
+                <w:bCs/>
+                <w:szCs w:val="21"/>
+              </w:rPr>
+              <w:t>3.6.1 输入层</w:t>
+            </w:r>
+          </w:p>
+          <w:p>
+            <w:pPr>
+              <w:numPr>
+                <w:numId w:val="0"/>
+              </w:numPr>
+              <w:rPr>
+                <w:rFonts w:ascii="长城新魏碑体" w:eastAsia="长城新魏碑体"/>
+                <w:bCs/>
+                <w:szCs w:val="21"/>
+              </w:rPr>
+            </w:pPr>
+            <w:r>
+              <w:rPr>
+                <w:rFonts w:ascii="长城新魏碑体" w:eastAsia="长城新魏碑体"/>
+                <w:bCs/>
+                <w:szCs w:val="21"/>
+              </w:rPr>
+              <w:t>3.6.2 卷积层</w:t>
+            </w:r>
+          </w:p>
+          <w:p>
+            <w:pPr>
+              <w:numPr>
+                <w:numId w:val="0"/>
+              </w:numPr>
+              <w:rPr>
+                <w:rFonts w:ascii="长城新魏碑体" w:eastAsia="长城新魏碑体"/>
+                <w:bCs/>
+                <w:szCs w:val="21"/>
+              </w:rPr>
+            </w:pPr>
+            <w:r>
+              <w:rPr>
+                <w:rFonts w:ascii="长城新魏碑体" w:eastAsia="长城新魏碑体"/>
+                <w:bCs/>
+                <w:szCs w:val="21"/>
+              </w:rPr>
+              <w:t>3.6.3 残差卷积块</w:t>
+            </w:r>
+          </w:p>
+          <w:p>
+            <w:pPr>
+              <w:numPr>
+                <w:numId w:val="0"/>
+              </w:numPr>
+              <w:rPr>
+                <w:rFonts w:ascii="长城新魏碑体" w:eastAsia="长城新魏碑体"/>
+                <w:bCs/>
+                <w:szCs w:val="21"/>
+              </w:rPr>
+            </w:pPr>
+            <w:r>
+              <w:rPr>
+                <w:rFonts w:ascii="长城新魏碑体" w:eastAsia="长城新魏碑体"/>
+                <w:bCs/>
+                <w:szCs w:val="21"/>
+              </w:rPr>
+              <w:t>3.6.4 池化层</w:t>
+            </w:r>
+          </w:p>
+          <w:p>
+            <w:pPr>
+              <w:numPr>
+                <w:numId w:val="0"/>
+              </w:numPr>
+              <w:rPr>
+                <w:rFonts w:ascii="长城新魏碑体" w:eastAsia="长城新魏碑体"/>
+                <w:bCs/>
+                <w:szCs w:val="21"/>
+              </w:rPr>
+            </w:pPr>
+            <w:r>
+              <w:rPr>
+                <w:rFonts w:ascii="长城新魏碑体" w:eastAsia="长城新魏碑体"/>
+                <w:bCs/>
+                <w:szCs w:val="21"/>
+              </w:rPr>
+              <w:t>3.6.5 输出层</w:t>
+            </w:r>
+          </w:p>
+          <w:p>
+            <w:pPr>
+              <w:numPr>
+                <w:ilvl w:val="0"/>
+                <w:numId w:val="4"/>
+              </w:numPr>
+              <w:rPr>
+                <w:rFonts w:ascii="长城新魏碑体" w:eastAsia="长城新魏碑体"/>
+                <w:bCs/>
+                <w:szCs w:val="21"/>
+              </w:rPr>
+            </w:pPr>
+            <w:r>
+              <w:rPr>
+                <w:rFonts w:ascii="长城新魏碑体" w:eastAsia="长城新魏碑体"/>
+                <w:bCs/>
+                <w:szCs w:val="21"/>
+              </w:rPr>
+              <w:t>信息抽取服务的实现</w:t>
+            </w:r>
+          </w:p>
+          <w:p>
+            <w:pPr>
+              <w:numPr>
+                <w:numId w:val="0"/>
+              </w:numPr>
+              <w:rPr>
+                <w:rFonts w:ascii="长城新魏碑体" w:eastAsia="长城新魏碑体"/>
+                <w:bCs/>
+                <w:szCs w:val="21"/>
+              </w:rPr>
+            </w:pPr>
+            <w:r>
+              <w:rPr>
+                <w:rFonts w:ascii="长城新魏碑体" w:eastAsia="长城新魏碑体"/>
+                <w:bCs/>
+                <w:szCs w:val="21"/>
+              </w:rPr>
+              <w:t>4.1 数据预处理模块的实现</w:t>
+            </w:r>
+          </w:p>
+          <w:p>
+            <w:pPr>
+              <w:numPr>
+                <w:numId w:val="0"/>
+              </w:numPr>
+              <w:rPr>
+                <w:rFonts w:ascii="长城新魏碑体" w:eastAsia="长城新魏碑体"/>
+                <w:bCs/>
+                <w:szCs w:val="21"/>
+              </w:rPr>
+            </w:pPr>
+            <w:r>
+              <w:rPr>
+                <w:rFonts w:ascii="长城新魏碑体" w:eastAsia="长城新魏碑体"/>
+                <w:bCs/>
+                <w:szCs w:val="21"/>
+              </w:rPr>
+              <w:t>4.1.1 数据采集</w:t>
+            </w:r>
+          </w:p>
+          <w:p>
+            <w:pPr>
+              <w:numPr>
+                <w:numId w:val="0"/>
+              </w:numPr>
+              <w:rPr>
+                <w:rFonts w:ascii="长城新魏碑体" w:eastAsia="长城新魏碑体"/>
+                <w:bCs/>
+                <w:szCs w:val="21"/>
+              </w:rPr>
+            </w:pPr>
+            <w:r>
+              <w:rPr>
+                <w:rFonts w:ascii="长城新魏碑体" w:eastAsia="长城新魏碑体"/>
+                <w:bCs/>
+                <w:szCs w:val="21"/>
+              </w:rPr>
+              <w:t>4.1.2 数据预处理</w:t>
+            </w:r>
+          </w:p>
+          <w:p>
+            <w:pPr>
+              <w:numPr>
+                <w:numId w:val="0"/>
+              </w:numPr>
+              <w:rPr>
+                <w:rFonts w:ascii="长城新魏碑体" w:eastAsia="长城新魏碑体"/>
+                <w:bCs/>
+                <w:szCs w:val="21"/>
+              </w:rPr>
+            </w:pPr>
+            <w:r>
+              <w:rPr>
+                <w:rFonts w:ascii="长城新魏碑体" w:eastAsia="长城新魏碑体"/>
+                <w:bCs/>
+                <w:szCs w:val="21"/>
+              </w:rPr>
+              <w:t>4.2 基于传统词向量的命名实体识别模型的实现</w:t>
+            </w:r>
+          </w:p>
+          <w:p>
+            <w:pPr>
+              <w:numPr>
+                <w:numId w:val="0"/>
+              </w:numPr>
+              <w:rPr>
+                <w:rFonts w:ascii="长城新魏碑体" w:eastAsia="长城新魏碑体"/>
+                <w:bCs/>
+                <w:szCs w:val="21"/>
+              </w:rPr>
+            </w:pPr>
+            <w:r>
+              <w:rPr>
+                <w:rFonts w:ascii="长城新魏碑体" w:eastAsia="长城新魏碑体"/>
+                <w:bCs/>
+                <w:szCs w:val="21"/>
+              </w:rPr>
+              <w:t>4.3 基于BERT的命名实体识别模型的实现</w:t>
+            </w:r>
+          </w:p>
+          <w:p>
+            <w:pPr>
+              <w:numPr>
+                <w:numId w:val="0"/>
+              </w:numPr>
+              <w:rPr>
+                <w:rFonts w:ascii="长城新魏碑体" w:eastAsia="长城新魏碑体"/>
+                <w:bCs/>
+                <w:szCs w:val="21"/>
+              </w:rPr>
+            </w:pPr>
+            <w:r>
+              <w:rPr>
+                <w:rFonts w:ascii="长城新魏碑体" w:eastAsia="长城新魏碑体"/>
+                <w:bCs/>
+                <w:szCs w:val="21"/>
+              </w:rPr>
+              <w:t>4.4 关系抽取模型的实现</w:t>
+            </w:r>
+          </w:p>
+          <w:p>
+            <w:pPr>
+              <w:numPr>
+                <w:numId w:val="0"/>
+              </w:numPr>
+              <w:rPr>
+                <w:rFonts w:ascii="长城新魏碑体" w:eastAsia="长城新魏碑体"/>
+                <w:bCs/>
+                <w:szCs w:val="21"/>
+              </w:rPr>
+            </w:pPr>
+            <w:r>
+              <w:rPr>
+                <w:rFonts w:ascii="长城新魏碑体" w:eastAsia="长城新魏碑体"/>
+                <w:bCs/>
+                <w:szCs w:val="21"/>
+              </w:rPr>
+              <w:t>4.5 实验评估</w:t>
+            </w:r>
+          </w:p>
+          <w:p>
+            <w:pPr>
+              <w:numPr>
+                <w:numId w:val="0"/>
+              </w:numPr>
+              <w:rPr>
+                <w:rFonts w:ascii="长城新魏碑体" w:eastAsia="长城新魏碑体"/>
+                <w:bCs/>
+                <w:szCs w:val="21"/>
+              </w:rPr>
+            </w:pPr>
+            <w:r>
+              <w:rPr>
+                <w:rFonts w:ascii="长城新魏碑体" w:eastAsia="长城新魏碑体"/>
+                <w:bCs/>
+                <w:szCs w:val="21"/>
+              </w:rPr>
+              <w:t>4.5.1 评估标准</w:t>
+            </w:r>
+          </w:p>
+          <w:p>
+            <w:pPr>
+              <w:numPr>
+                <w:numId w:val="0"/>
+              </w:numPr>
+              <w:rPr>
+                <w:rFonts w:ascii="长城新魏碑体" w:eastAsia="长城新魏碑体"/>
+                <w:bCs/>
+                <w:szCs w:val="21"/>
+              </w:rPr>
+            </w:pPr>
+            <w:r>
+              <w:rPr>
+                <w:rFonts w:ascii="长城新魏碑体" w:eastAsia="长城新魏碑体"/>
+                <w:bCs/>
+                <w:szCs w:val="21"/>
+              </w:rPr>
+              <w:t>4.5.2 对比实验与结果分析</w:t>
+            </w:r>
+          </w:p>
+          <w:p>
+            <w:pPr>
+              <w:numPr>
+                <w:numId w:val="0"/>
+              </w:numPr>
+              <w:rPr>
+                <w:rFonts w:ascii="长城新魏碑体" w:eastAsia="长城新魏碑体"/>
+                <w:bCs/>
+                <w:szCs w:val="21"/>
+              </w:rPr>
+            </w:pPr>
+            <w:r>
+              <w:rPr>
+                <w:rFonts w:ascii="长城新魏碑体" w:eastAsia="长城新魏碑体"/>
+                <w:bCs/>
+                <w:szCs w:val="21"/>
+              </w:rPr>
+              <w:t>4.6 信息抽取服务的实现与部署</w:t>
+            </w:r>
+          </w:p>
+          <w:p>
+            <w:pPr>
+              <w:numPr>
+                <w:numId w:val="0"/>
+              </w:numPr>
+              <w:rPr>
+                <w:rFonts w:ascii="长城新魏碑体" w:eastAsia="长城新魏碑体"/>
+                <w:bCs/>
+                <w:szCs w:val="21"/>
+              </w:rPr>
+            </w:pPr>
+            <w:r>
+              <w:rPr>
+                <w:rFonts w:ascii="长城新魏碑体" w:eastAsia="长城新魏碑体"/>
+                <w:bCs/>
+                <w:szCs w:val="21"/>
+              </w:rPr>
+              <w:t>4.6.1 构建Docker镜像</w:t>
+            </w:r>
+          </w:p>
+          <w:p>
+            <w:pPr>
+              <w:numPr>
+                <w:numId w:val="0"/>
+              </w:numPr>
+              <w:rPr>
+                <w:rFonts w:ascii="长城新魏碑体" w:eastAsia="长城新魏碑体"/>
+                <w:bCs/>
+                <w:szCs w:val="21"/>
+              </w:rPr>
+            </w:pPr>
+            <w:r>
+              <w:rPr>
+                <w:rFonts w:ascii="长城新魏碑体" w:eastAsia="长城新魏碑体"/>
+                <w:bCs/>
+                <w:szCs w:val="21"/>
+              </w:rPr>
+              <w:t>4.6.2 部署到Kubernetes集群</w:t>
+            </w:r>
+          </w:p>
+          <w:p>
+            <w:pPr>
+              <w:numPr>
+                <w:numId w:val="0"/>
+              </w:numPr>
+              <w:rPr>
+                <w:rFonts w:ascii="长城新魏碑体" w:eastAsia="长城新魏碑体"/>
+                <w:bCs/>
+                <w:szCs w:val="21"/>
+              </w:rPr>
+            </w:pPr>
+            <w:r>
+              <w:rPr>
+                <w:rFonts w:ascii="长城新魏碑体" w:eastAsia="长城新魏碑体"/>
+                <w:bCs/>
+                <w:szCs w:val="21"/>
+              </w:rPr>
+              <w:t>4.7 本章小结</w:t>
+            </w:r>
+          </w:p>
+          <w:p>
+            <w:pPr>
+              <w:numPr>
+                <w:ilvl w:val="0"/>
+                <w:numId w:val="4"/>
+              </w:numPr>
+              <w:rPr>
+                <w:rFonts w:ascii="长城新魏碑体" w:eastAsia="长城新魏碑体"/>
+                <w:bCs/>
+                <w:szCs w:val="21"/>
+              </w:rPr>
+            </w:pPr>
+            <w:r>
+              <w:rPr>
+                <w:rFonts w:ascii="长城新魏碑体" w:eastAsia="长城新魏碑体"/>
+                <w:bCs/>
+                <w:szCs w:val="21"/>
+              </w:rPr>
+              <w:t>总结与展望</w:t>
+            </w:r>
+          </w:p>
+          <w:p>
+            <w:pPr>
+              <w:numPr>
+                <w:numId w:val="0"/>
+              </w:numPr>
+              <w:rPr>
+                <w:rFonts w:ascii="长城新魏碑体" w:eastAsia="长城新魏碑体"/>
+                <w:bCs/>
+                <w:szCs w:val="21"/>
+              </w:rPr>
+            </w:pPr>
+            <w:r>
+              <w:rPr>
+                <w:rFonts w:ascii="长城新魏碑体" w:eastAsia="长城新魏碑体"/>
+                <w:bCs/>
+                <w:szCs w:val="21"/>
+              </w:rPr>
+              <w:t>5.1 总结</w:t>
+            </w:r>
+          </w:p>
+          <w:p>
+            <w:pPr>
+              <w:numPr>
+                <w:numId w:val="0"/>
+              </w:numPr>
+              <w:rPr>
+                <w:rFonts w:ascii="长城新魏碑体" w:eastAsia="长城新魏碑体"/>
+                <w:bCs/>
+                <w:szCs w:val="21"/>
+              </w:rPr>
+            </w:pPr>
+            <w:r>
+              <w:rPr>
+                <w:rFonts w:ascii="长城新魏碑体" w:eastAsia="长城新魏碑体"/>
+                <w:bCs/>
+                <w:szCs w:val="21"/>
+              </w:rPr>
+              <w:t>5.2 进一步工作展望</w:t>
+            </w:r>
+          </w:p>
+          <w:p>
+            <w:pPr>
+              <w:numPr>
+                <w:numId w:val="0"/>
+              </w:numPr>
               <w:rPr>
                 <w:rFonts w:ascii="长城新魏碑体" w:eastAsia="长城新魏碑体"/>
                 <w:bCs/>
@@ -1068,7 +3240,7 @@
           <w:p>
             <w:pPr>
               <w:rPr>
-                <w:rFonts w:ascii="长城新魏碑体" w:eastAsia="长城新魏碑体"/>
+                <w:rFonts w:hint="default" w:ascii="长城新魏碑体" w:eastAsia="长城新魏碑体"/>
                 <w:bCs/>
                 <w:szCs w:val="21"/>
               </w:rPr>
@@ -1080,6 +3252,32 @@
                 <w:szCs w:val="21"/>
               </w:rPr>
               <w:t xml:space="preserve"> </w:t>
+            </w:r>
+            <w:r>
+              <w:rPr>
+                <w:rFonts w:hint="default" w:ascii="长城新魏碑体" w:eastAsia="长城新魏碑体"/>
+                <w:bCs/>
+                <w:szCs w:val="21"/>
+              </w:rPr>
+              <w:t>遇到的困难：BERT模型训练对硬件要求较高；论文编写时对论文的格式规范了解不够。</w:t>
+            </w:r>
+          </w:p>
+          <w:p>
+            <w:pPr>
+              <w:ind w:firstLine="105" w:firstLineChars="50"/>
+              <w:rPr>
+                <w:rFonts w:hint="default" w:ascii="长城新魏碑体" w:eastAsia="长城新魏碑体"/>
+                <w:bCs/>
+                <w:szCs w:val="21"/>
+              </w:rPr>
+            </w:pPr>
+            <w:r>
+              <w:rPr>
+                <w:rFonts w:hint="default" w:ascii="长城新魏碑体" w:eastAsia="长城新魏碑体"/>
+                <w:bCs/>
+                <w:szCs w:val="21"/>
+              </w:rPr>
+              <w:t>解决措施：借助公司的集群进行模型训练；咨询老师和往届同学的论文参考来熟悉论文书写规范。</w:t>
             </w:r>
           </w:p>
         </w:tc>
@@ -2742,8 +4940,6 @@
                 <w:szCs w:val="21"/>
               </w:rPr>
             </w:pPr>
-            <w:bookmarkStart w:id="0" w:name="_GoBack"/>
-            <w:bookmarkEnd w:id="0"/>
           </w:p>
           <w:p>
             <w:pPr>
@@ -3026,6 +5222,71 @@
     </w:sectPr>
   </w:body>
 </w:document>
+</file>
+
+<file path=word/numbering.xml><?xml version="1.0" encoding="utf-8"?>
+<w:numbering xmlns:wpc="http://schemas.microsoft.com/office/word/2010/wordprocessingCanvas" xmlns:mc="http://schemas.openxmlformats.org/markup-compatibility/2006" xmlns:o="urn:schemas-microsoft-com:office:office" xmlns:r="http://schemas.openxmlformats.org/officeDocument/2006/relationships" xmlns:m="http://schemas.openxmlformats.org/officeDocument/2006/math" xmlns:v="urn:schemas-microsoft-com:vml" xmlns:wp14="http://schemas.microsoft.com/office/word/2010/wordprocessingDrawing" xmlns:wp="http://schemas.openxmlformats.org/drawingml/2006/wordprocessingDrawing" xmlns:w10="urn:schemas-microsoft-com:office:word" xmlns:w="http://schemas.openxmlformats.org/wordprocessingml/2006/main" xmlns:w14="http://schemas.microsoft.com/office/word/2010/wordml" xmlns:wpg="http://schemas.microsoft.com/office/word/2010/wordprocessingGroup" xmlns:wpi="http://schemas.microsoft.com/office/word/2010/wordprocessingInk" xmlns:wne="http://schemas.microsoft.com/office/word/2006/wordml" xmlns:wps="http://schemas.microsoft.com/office/word/2010/wordprocessingShape" mc:Ignorable="w14 wp14">
+  <w:abstractNum w:abstractNumId="0">
+    <w:nsid w:val="5C7F648C"/>
+    <w:multiLevelType w:val="singleLevel"/>
+    <w:tmpl w:val="5C7F648C"/>
+    <w:lvl w:ilvl="0" w:tentative="0">
+      <w:start w:val="1"/>
+      <w:numFmt w:val="decimal"/>
+      <w:suff w:val="nothing"/>
+      <w:lvlText w:val="（%1）"/>
+      <w:lvlJc w:val="left"/>
+    </w:lvl>
+  </w:abstractNum>
+  <w:abstractNum w:abstractNumId="1">
+    <w:nsid w:val="5C7F740F"/>
+    <w:multiLevelType w:val="singleLevel"/>
+    <w:tmpl w:val="5C7F740F"/>
+    <w:lvl w:ilvl="0" w:tentative="0">
+      <w:start w:val="1"/>
+      <w:numFmt w:val="decimal"/>
+      <w:suff w:val="nothing"/>
+      <w:lvlText w:val="（%1）"/>
+      <w:lvlJc w:val="left"/>
+    </w:lvl>
+  </w:abstractNum>
+  <w:abstractNum w:abstractNumId="2">
+    <w:nsid w:val="5C7FA71E"/>
+    <w:multiLevelType w:val="singleLevel"/>
+    <w:tmpl w:val="5C7FA71E"/>
+    <w:lvl w:ilvl="0" w:tentative="0">
+      <w:start w:val="1"/>
+      <w:numFmt w:val="decimal"/>
+      <w:suff w:val="nothing"/>
+      <w:lvlText w:val="%1."/>
+      <w:lvlJc w:val="left"/>
+    </w:lvl>
+  </w:abstractNum>
+  <w:abstractNum w:abstractNumId="3">
+    <w:nsid w:val="5C931367"/>
+    <w:multiLevelType w:val="singleLevel"/>
+    <w:tmpl w:val="5C931367"/>
+    <w:lvl w:ilvl="0" w:tentative="0">
+      <w:start w:val="1"/>
+      <w:numFmt w:val="chineseCounting"/>
+      <w:suff w:val="space"/>
+      <w:lvlText w:val="第%1章"/>
+      <w:lvlJc w:val="left"/>
+    </w:lvl>
+  </w:abstractNum>
+  <w:num w:numId="1">
+    <w:abstractNumId w:val="0"/>
+  </w:num>
+  <w:num w:numId="2">
+    <w:abstractNumId w:val="1"/>
+  </w:num>
+  <w:num w:numId="3">
+    <w:abstractNumId w:val="2"/>
+  </w:num>
+  <w:num w:numId="4">
+    <w:abstractNumId w:val="3"/>
+  </w:num>
+</w:numbering>
 </file>
 
 <file path=word/styles.xml><?xml version="1.0" encoding="utf-8"?>
